--- a/DSP/HomeWork 1/Homework 1.docx
+++ b/DSP/HomeWork 1/Homework 1.docx
@@ -17,7 +17,25 @@
           <w:b/>
           <w:sz w:val="28"/>
         </w:rPr>
-        <w:t>作业1 《数字信号处理》课程第一部分知识综合应用</w:t>
+        <w:t>作业1 《数字信号处理》</w:t>
+      </w:r>
+      <w:proofErr w:type="gramStart"/>
+      <w:r>
+        <w:rPr>
+          <w:rFonts w:ascii="华文中宋" w:eastAsia="华文中宋" w:hAnsi="华文中宋" w:hint="eastAsia"/>
+          <w:b/>
+          <w:sz w:val="28"/>
+        </w:rPr>
+        <w:t>课程第</w:t>
+      </w:r>
+      <w:proofErr w:type="gramEnd"/>
+      <w:r>
+        <w:rPr>
+          <w:rFonts w:ascii="华文中宋" w:eastAsia="华文中宋" w:hAnsi="华文中宋" w:hint="eastAsia"/>
+          <w:b/>
+          <w:sz w:val="28"/>
+        </w:rPr>
+        <w:t>一部分知识综合应用</w:t>
       </w:r>
     </w:p>
     <w:p>
@@ -43,7 +61,35 @@
         <w:rPr>
           <w:rFonts w:ascii="华文中宋" w:eastAsia="华文中宋" w:hAnsi="华文中宋" w:hint="eastAsia"/>
         </w:rPr>
-        <w:t>Instruments公司推出的一款低噪声、多通道、同步采样、24 位模数转换器 (ADC)，此转换器具有内置的可编程增益放大器 (PGA)、内部基准、和一个板载振荡器。 ADS1299 常用于ECG、EMG、EEG采集，以及脑机接口等众多科研和工业应用领域。阅读ADS</w:t>
+        <w:t>Instruments公司推出的一款低噪声、多通道、同步采样、24 位模数转换器 (ADC)，此转换器具有内置的可编程增益放大器 (PGA)、内部基准、和</w:t>
+      </w:r>
+      <w:proofErr w:type="gramStart"/>
+      <w:r>
+        <w:rPr>
+          <w:rFonts w:ascii="华文中宋" w:eastAsia="华文中宋" w:hAnsi="华文中宋" w:hint="eastAsia"/>
+        </w:rPr>
+        <w:t>一个板载振荡器</w:t>
+      </w:r>
+      <w:proofErr w:type="gramEnd"/>
+      <w:r>
+        <w:rPr>
+          <w:rFonts w:ascii="华文中宋" w:eastAsia="华文中宋" w:hAnsi="华文中宋" w:hint="eastAsia"/>
+        </w:rPr>
+        <w:t>。 ADS1299 常用于ECG、EMG、EEG采集，以及</w:t>
+      </w:r>
+      <w:proofErr w:type="gramStart"/>
+      <w:r>
+        <w:rPr>
+          <w:rFonts w:ascii="华文中宋" w:eastAsia="华文中宋" w:hAnsi="华文中宋" w:hint="eastAsia"/>
+        </w:rPr>
+        <w:t>脑机接口</w:t>
+      </w:r>
+      <w:proofErr w:type="gramEnd"/>
+      <w:r>
+        <w:rPr>
+          <w:rFonts w:ascii="华文中宋" w:eastAsia="华文中宋" w:hAnsi="华文中宋" w:hint="eastAsia"/>
+        </w:rPr>
+        <w:t>等众多科研和工业应用领域。阅读ADS</w:t>
       </w:r>
       <w:r>
         <w:rPr>
@@ -75,164 +121,805 @@
         <w:rPr>
           <w:rFonts w:ascii="华文中宋" w:eastAsia="华文中宋" w:hAnsi="华文中宋" w:hint="eastAsia"/>
         </w:rPr>
-        <w:t>1. ADS1299芯片的通道数为：</w:t>
-      </w:r>
-      <w:r>
-        <w:rPr>
-          <w:rFonts w:ascii="华文中宋" w:eastAsia="华文中宋" w:hAnsi="华文中宋"/>
+        <w:t>1. ADS1299芯片的通道数为</w:t>
+      </w:r>
+      <w:r>
+        <w:rPr>
+          <w:rFonts w:ascii="华文中宋" w:eastAsia="华文中宋" w:hAnsi="华文中宋" w:hint="eastAsia"/>
+        </w:rPr>
+        <w:t>：</w:t>
+      </w:r>
+      <w:r>
+        <w:rPr>
+          <w:rFonts w:ascii="华文中宋" w:eastAsia="华文中宋" w:hAnsi="华文中宋" w:hint="eastAsia"/>
           <w:u w:val="single"/>
         </w:rPr>
-        <w:tab/>
-      </w:r>
-      <w:r>
-        <w:rPr>
-          <w:rFonts w:ascii="华文中宋" w:eastAsia="华文中宋" w:hAnsi="华文中宋"/>
+        <w:t xml:space="preserve"> 8 </w:t>
+      </w:r>
+      <w:r>
+        <w:rPr>
+          <w:rFonts w:ascii="华文中宋" w:eastAsia="华文中宋" w:hAnsi="华文中宋" w:hint="eastAsia"/>
+        </w:rPr>
+        <w:t>， 分辨率为：</w:t>
+      </w:r>
+      <w:r>
+        <w:rPr>
+          <w:rFonts w:ascii="华文中宋" w:eastAsia="华文中宋" w:hAnsi="华文中宋" w:hint="eastAsia"/>
           <w:u w:val="single"/>
         </w:rPr>
-        <w:tab/>
-      </w:r>
-      <w:r>
-        <w:rPr>
-          <w:rFonts w:ascii="华文中宋" w:eastAsia="华文中宋" w:hAnsi="华文中宋"/>
+        <w:t xml:space="preserve"> 24bit </w:t>
+      </w:r>
+      <w:r>
+        <w:rPr>
+          <w:rFonts w:ascii="华文中宋" w:eastAsia="华文中宋" w:hAnsi="华文中宋" w:hint="eastAsia"/>
+        </w:rPr>
+        <w:t>，数据传输协议为：</w:t>
+      </w:r>
+      <w:r>
+        <w:rPr>
+          <w:rFonts w:ascii="华文中宋" w:eastAsia="华文中宋" w:hAnsi="华文中宋" w:hint="eastAsia"/>
           <w:u w:val="single"/>
         </w:rPr>
-        <w:tab/>
-      </w:r>
-      <w:r>
-        <w:rPr>
-          <w:rFonts w:ascii="华文中宋" w:eastAsia="华文中宋" w:hAnsi="华文中宋" w:hint="eastAsia"/>
-        </w:rPr>
-        <w:t>， 分辨率为：</w:t>
-      </w:r>
-      <w:r>
-        <w:rPr>
-          <w:rFonts w:ascii="华文中宋" w:eastAsia="华文中宋" w:hAnsi="华文中宋"/>
+        <w:t xml:space="preserve"> SPI </w:t>
+      </w:r>
+      <w:r>
+        <w:rPr>
+          <w:rFonts w:ascii="华文中宋" w:eastAsia="华文中宋" w:hAnsi="华文中宋" w:hint="eastAsia"/>
+        </w:rPr>
+        <w:t>，它是一种</w:t>
+      </w:r>
+      <w:r>
+        <w:rPr>
+          <w:rFonts w:ascii="华文中宋" w:eastAsia="华文中宋" w:hAnsi="华文中宋" w:hint="eastAsia"/>
           <w:u w:val="single"/>
         </w:rPr>
-        <w:tab/>
-      </w:r>
-      <w:r>
-        <w:rPr>
-          <w:rFonts w:ascii="华文中宋" w:eastAsia="华文中宋" w:hAnsi="华文中宋"/>
-          <w:u w:val="single"/>
-        </w:rPr>
-        <w:tab/>
-      </w:r>
-      <w:r>
-        <w:rPr>
-          <w:rFonts w:ascii="华文中宋" w:eastAsia="华文中宋" w:hAnsi="华文中宋"/>
-          <w:u w:val="single"/>
-        </w:rPr>
-        <w:tab/>
-      </w:r>
-      <w:r>
-        <w:rPr>
-          <w:rFonts w:ascii="华文中宋" w:eastAsia="华文中宋" w:hAnsi="华文中宋" w:hint="eastAsia"/>
-        </w:rPr>
-        <w:t>，数据传输协议为：</w:t>
-      </w:r>
-      <w:r>
-        <w:rPr>
-          <w:rFonts w:ascii="华文中宋" w:eastAsia="华文中宋" w:hAnsi="华文中宋"/>
-          <w:u w:val="single"/>
-        </w:rPr>
-        <w:tab/>
-      </w:r>
-      <w:r>
-        <w:rPr>
-          <w:rFonts w:ascii="华文中宋" w:eastAsia="华文中宋" w:hAnsi="华文中宋"/>
-          <w:u w:val="single"/>
-        </w:rPr>
-        <w:tab/>
-      </w:r>
-      <w:r>
-        <w:rPr>
-          <w:rFonts w:ascii="华文中宋" w:eastAsia="华文中宋" w:hAnsi="华文中宋"/>
-          <w:u w:val="single"/>
-        </w:rPr>
-        <w:tab/>
-      </w:r>
-      <w:r>
-        <w:rPr>
-          <w:rFonts w:ascii="华文中宋" w:eastAsia="华文中宋" w:hAnsi="华文中宋" w:hint="eastAsia"/>
-        </w:rPr>
-        <w:t>，它是一种</w:t>
-      </w:r>
-      <w:r>
-        <w:rPr>
-          <w:rFonts w:ascii="华文中宋" w:eastAsia="华文中宋" w:hAnsi="华文中宋"/>
-          <w:u w:val="single"/>
-        </w:rPr>
-        <w:tab/>
-      </w:r>
-      <w:r>
-        <w:rPr>
-          <w:rFonts w:ascii="华文中宋" w:eastAsia="华文中宋" w:hAnsi="华文中宋"/>
-          <w:u w:val="single"/>
-        </w:rPr>
-        <w:tab/>
-      </w:r>
-      <w:r>
-        <w:rPr>
-          <w:rFonts w:ascii="华文中宋" w:eastAsia="华文中宋" w:hAnsi="华文中宋"/>
-          <w:u w:val="single"/>
-        </w:rPr>
-        <w:tab/>
-      </w:r>
-      <w:r>
-        <w:rPr>
-          <w:rFonts w:ascii="华文中宋" w:eastAsia="华文中宋" w:hAnsi="华文中宋" w:hint="eastAsia"/>
-        </w:rPr>
-        <w:t>（并行or串行）协议</w:t>
-      </w:r>
-      <w:r>
-        <w:rPr>
-          <w:rFonts w:ascii="华文中宋" w:eastAsia="华文中宋" w:hAnsi="华文中宋" w:hint="eastAsia"/>
+        <w:t xml:space="preserve"> 串行 </w:t>
+      </w:r>
+      <w:r>
+        <w:rPr>
+          <w:rFonts w:ascii="华文中宋" w:eastAsia="华文中宋" w:hAnsi="华文中宋" w:hint="eastAsia"/>
+        </w:rPr>
+        <w:t>（并行or串行）协议。仔细阅读第33页有关Multiple Device Configurations的描述，如果需要采集32</w:t>
+      </w:r>
+      <w:proofErr w:type="gramStart"/>
+      <w:r>
+        <w:rPr>
+          <w:rFonts w:ascii="华文中宋" w:eastAsia="华文中宋" w:hAnsi="华文中宋" w:hint="eastAsia"/>
+        </w:rPr>
+        <w:t>导脑电信号</w:t>
+      </w:r>
+      <w:proofErr w:type="gramEnd"/>
+      <w:r>
+        <w:rPr>
+          <w:rFonts w:ascii="华文中宋" w:eastAsia="华文中宋" w:hAnsi="华文中宋" w:hint="eastAsia"/>
+        </w:rPr>
+        <w:t>，应该如何设计？画出Daisy-Chain方式的芯片连接图。</w:t>
+      </w:r>
+    </w:p>
+    <w:p>
+      <w:pPr>
+        <w:jc w:val="both"/>
+        <w:rPr>
+          <w:rFonts w:ascii="华文中宋" w:eastAsia="华文中宋" w:hAnsi="华文中宋" w:hint="eastAsia"/>
+          <w:color w:val="4472C4" w:themeColor="accent5"/>
+        </w:rPr>
+      </w:pPr>
+      <w:r>
+        <w:rPr>
+          <w:rFonts w:ascii="华文中宋" w:eastAsia="华文中宋" w:hAnsi="华文中宋" w:hint="eastAsia"/>
+          <w:color w:val="4472C4" w:themeColor="accent5"/>
+        </w:rPr>
+        <w:t>答：芯片连接图如图1。</w:t>
+      </w:r>
+    </w:p>
+    <w:p>
+      <w:pPr>
+        <w:jc w:val="both"/>
+        <w:rPr>
+          <w:rFonts w:ascii="华文中宋" w:eastAsia="华文中宋" w:hAnsi="华文中宋" w:hint="eastAsia"/>
+        </w:rPr>
+      </w:pPr>
+      <w:r>
+        <w:rPr>
+          <w:noProof/>
+        </w:rPr>
+        <w:drawing>
+          <wp:inline distT="0" distB="0" distL="0" distR="0" wp14:anchorId="4BE2F68D" wp14:editId="42BEC808">
+            <wp:extent cx="5486400" cy="3989705"/>
+            <wp:effectExtent l="0" t="0" r="0" b="0"/>
+            <wp:docPr id="1" name="图片 1"/>
+            <wp:cNvGraphicFramePr>
+              <a:graphicFrameLocks xmlns:a="http://schemas.openxmlformats.org/drawingml/2006/main" noChangeAspect="1"/>
+            </wp:cNvGraphicFramePr>
+            <a:graphic xmlns:a="http://schemas.openxmlformats.org/drawingml/2006/main">
+              <a:graphicData uri="http://schemas.openxmlformats.org/drawingml/2006/picture">
+                <pic:pic xmlns:pic="http://schemas.openxmlformats.org/drawingml/2006/picture">
+                  <pic:nvPicPr>
+                    <pic:cNvPr id="1" name=""/>
+                    <pic:cNvPicPr/>
+                  </pic:nvPicPr>
+                  <pic:blipFill>
+                    <a:blip r:embed="rId6"/>
+                    <a:stretch>
+                      <a:fillRect/>
+                    </a:stretch>
+                  </pic:blipFill>
+                  <pic:spPr>
+                    <a:xfrm>
+                      <a:off x="0" y="0"/>
+                      <a:ext cx="5486400" cy="3989705"/>
+                    </a:xfrm>
+                    <a:prstGeom prst="rect">
+                      <a:avLst/>
+                    </a:prstGeom>
+                  </pic:spPr>
+                </pic:pic>
+              </a:graphicData>
+            </a:graphic>
+          </wp:inline>
+        </w:drawing>
+      </w:r>
+    </w:p>
+    <w:p>
+      <w:pPr>
+        <w:jc w:val="both"/>
+        <w:rPr>
+          <w:rFonts w:ascii="华文中宋" w:eastAsia="华文中宋" w:hAnsi="华文中宋"/>
+        </w:rPr>
+      </w:pPr>
+      <w:r>
+        <w:rPr>
+          <w:rFonts w:ascii="华文中宋" w:eastAsia="华文中宋" w:hAnsi="华文中宋" w:hint="eastAsia"/>
+        </w:rPr>
+        <w:t>2. 如果某次转换的结果为0xFFFC</w:t>
+      </w:r>
+      <w:r>
+        <w:rPr>
+          <w:rFonts w:ascii="华文中宋" w:eastAsia="华文中宋" w:hAnsi="华文中宋"/>
+        </w:rPr>
+        <w:t>49</w:t>
+      </w:r>
+      <w:r>
+        <w:rPr>
+          <w:rFonts w:ascii="华文中宋" w:eastAsia="华文中宋" w:hAnsi="华文中宋" w:hint="eastAsia"/>
+        </w:rPr>
+        <w:t>，试通过阅读芯片资料计算它对应的电压（单位</w:t>
+      </w:r>
+      <w:r>
+        <w:rPr>
+          <w:rFonts w:ascii="华文中宋" w:eastAsia="华文中宋" w:hAnsi="华文中宋" w:hint="eastAsia"/>
+        </w:rPr>
+        <w:t>：</w:t>
+      </w:r>
+      <w:r>
+        <w:rPr>
+          <w:rFonts w:ascii="华文中宋" w:eastAsia="华文中宋" w:hAnsi="华文中宋" w:hint="eastAsia"/>
+        </w:rPr>
+        <w:t>微伏，</w:t>
+      </w:r>
+      <w:r>
+        <w:rPr>
+          <w:rFonts w:ascii="华文中宋" w:eastAsia="华文中宋" w:hAnsi="华文中宋" w:hint="eastAsia"/>
+        </w:rPr>
+        <w:t>结果</w:t>
+      </w:r>
+      <w:r>
+        <w:rPr>
+          <w:rFonts w:ascii="华文中宋" w:eastAsia="华文中宋" w:hAnsi="华文中宋" w:hint="eastAsia"/>
+        </w:rPr>
+        <w:t>保留2位小数）</w:t>
+      </w:r>
+    </w:p>
+    <w:p>
+      <w:pPr>
+        <w:jc w:val="both"/>
+        <w:rPr>
+          <w:rFonts w:ascii="华文中宋" w:eastAsia="华文中宋" w:hAnsi="华文中宋"/>
+          <w:color w:val="4472C4" w:themeColor="accent5"/>
+        </w:rPr>
+      </w:pPr>
+      <w:r>
+        <w:rPr>
+          <w:rFonts w:ascii="华文中宋" w:eastAsia="华文中宋" w:hAnsi="华文中宋" w:hint="eastAsia"/>
+          <w:color w:val="4472C4" w:themeColor="accent5"/>
+        </w:rPr>
+        <w:t>答：</w:t>
+      </w:r>
+      <w:r>
+        <w:rPr>
+          <w:rFonts w:ascii="华文中宋" w:eastAsia="华文中宋" w:hAnsi="华文中宋" w:hint="eastAsia"/>
+          <w:color w:val="4472C4" w:themeColor="accent5"/>
+        </w:rPr>
+        <w:t>1</w:t>
+      </w:r>
+      <w:r>
+        <w:rPr>
+          <w:rFonts w:ascii="华文中宋" w:eastAsia="华文中宋" w:hAnsi="华文中宋"/>
+          <w:color w:val="4472C4" w:themeColor="accent5"/>
+        </w:rPr>
+        <w:t>6</w:t>
+      </w:r>
+      <w:r>
+        <w:rPr>
+          <w:rFonts w:ascii="华文中宋" w:eastAsia="华文中宋" w:hAnsi="华文中宋" w:hint="eastAsia"/>
+          <w:color w:val="4472C4" w:themeColor="accent5"/>
+        </w:rPr>
+        <w:t>进制转</w:t>
+      </w:r>
+      <w:r>
+        <w:rPr>
+          <w:rFonts w:ascii="华文中宋" w:eastAsia="华文中宋" w:hAnsi="华文中宋"/>
+          <w:color w:val="4472C4" w:themeColor="accent5"/>
+        </w:rPr>
+        <w:t>2</w:t>
+      </w:r>
+      <w:r>
+        <w:rPr>
+          <w:rFonts w:ascii="华文中宋" w:eastAsia="华文中宋" w:hAnsi="华文中宋" w:hint="eastAsia"/>
+          <w:color w:val="4472C4" w:themeColor="accent5"/>
+        </w:rPr>
+        <w:t>进制</w:t>
+      </w:r>
+      <w:r>
+        <w:rPr>
+          <w:rFonts w:ascii="华文中宋" w:eastAsia="华文中宋" w:hAnsi="华文中宋" w:hint="eastAsia"/>
+          <w:color w:val="4472C4" w:themeColor="accent5"/>
+        </w:rPr>
+        <w:t>：</w:t>
+      </w:r>
+    </w:p>
+    <w:p>
+      <w:pPr>
+        <w:jc w:val="center"/>
+        <w:rPr>
+          <w:rFonts w:ascii="华文中宋" w:eastAsia="华文中宋" w:hAnsi="华文中宋"/>
+          <w:color w:val="4472C4" w:themeColor="accent5"/>
+        </w:rPr>
+      </w:pPr>
+      <w:r>
+        <w:rPr>
+          <w:rFonts w:ascii="华文中宋" w:eastAsia="华文中宋" w:hAnsi="华文中宋" w:hint="eastAsia"/>
+          <w:color w:val="4472C4" w:themeColor="accent5"/>
+        </w:rPr>
+        <w:t>(</w:t>
+      </w:r>
+      <w:r>
+        <w:rPr>
+          <w:rFonts w:ascii="华文中宋" w:eastAsia="华文中宋" w:hAnsi="华文中宋" w:hint="eastAsia"/>
+          <w:color w:val="4472C4" w:themeColor="accent5"/>
+        </w:rPr>
+        <w:t>0xFFFC</w:t>
+      </w:r>
+      <w:r>
+        <w:rPr>
+          <w:rFonts w:ascii="华文中宋" w:eastAsia="华文中宋" w:hAnsi="华文中宋"/>
+          <w:color w:val="4472C4" w:themeColor="accent5"/>
+        </w:rPr>
+        <w:t>49</w:t>
+      </w:r>
+      <w:r>
+        <w:rPr>
+          <w:rFonts w:ascii="华文中宋" w:eastAsia="华文中宋" w:hAnsi="华文中宋"/>
+          <w:color w:val="4472C4" w:themeColor="accent5"/>
+        </w:rPr>
+        <w:t>)</w:t>
+      </w:r>
+      <w:r>
+        <w:rPr>
+          <w:rFonts w:ascii="华文中宋" w:eastAsia="华文中宋" w:hAnsi="华文中宋"/>
+          <w:color w:val="4472C4" w:themeColor="accent5"/>
+          <w:vertAlign w:val="subscript"/>
+        </w:rPr>
+        <w:t>16</w:t>
+      </w:r>
+      <w:r>
+        <w:rPr>
+          <w:rFonts w:ascii="华文中宋" w:eastAsia="华文中宋" w:hAnsi="华文中宋"/>
+          <w:color w:val="4472C4" w:themeColor="accent5"/>
+          <w:vertAlign w:val="subscript"/>
+        </w:rPr>
+        <w:t xml:space="preserve"> </w:t>
+      </w:r>
+      <w:r>
+        <w:rPr>
+          <w:rFonts w:ascii="华文中宋" w:eastAsia="华文中宋" w:hAnsi="华文中宋" w:hint="eastAsia"/>
+          <w:color w:val="4472C4" w:themeColor="accent5"/>
+        </w:rPr>
+        <w:t>=</w:t>
+      </w:r>
+      <w:r>
+        <w:rPr>
+          <w:rFonts w:ascii="华文中宋" w:eastAsia="华文中宋" w:hAnsi="华文中宋"/>
+          <w:color w:val="4472C4" w:themeColor="accent5"/>
+        </w:rPr>
+        <w:t xml:space="preserve"> </w:t>
+      </w:r>
+      <w:r>
+        <w:rPr>
+          <w:rFonts w:ascii="华文中宋" w:eastAsia="华文中宋" w:hAnsi="华文中宋"/>
+          <w:color w:val="4472C4" w:themeColor="accent5"/>
+        </w:rPr>
+        <w:t>(</w:t>
+      </w:r>
+      <w:r>
+        <w:rPr>
+          <w:rFonts w:ascii="华文中宋" w:eastAsia="华文中宋" w:hAnsi="华文中宋"/>
+          <w:color w:val="4472C4" w:themeColor="accent5"/>
+        </w:rPr>
+        <w:t>111111111111110001001001</w:t>
+      </w:r>
+      <w:r>
+        <w:rPr>
+          <w:rFonts w:ascii="华文中宋" w:eastAsia="华文中宋" w:hAnsi="华文中宋"/>
+          <w:color w:val="4472C4" w:themeColor="accent5"/>
+        </w:rPr>
+        <w:t>)</w:t>
+      </w:r>
+      <w:r>
+        <w:rPr>
+          <w:rFonts w:ascii="华文中宋" w:eastAsia="华文中宋" w:hAnsi="华文中宋"/>
+          <w:color w:val="4472C4" w:themeColor="accent5"/>
+          <w:vertAlign w:val="subscript"/>
+        </w:rPr>
+        <w:t>2</w:t>
+      </w:r>
+    </w:p>
+    <w:p>
+      <w:pPr>
+        <w:jc w:val="both"/>
+        <w:rPr>
+          <w:rFonts w:ascii="华文中宋" w:eastAsia="华文中宋" w:hAnsi="华文中宋"/>
+          <w:color w:val="4472C4" w:themeColor="accent5"/>
+        </w:rPr>
+      </w:pPr>
+      <w:r>
+        <w:rPr>
+          <w:rFonts w:ascii="华文中宋" w:eastAsia="华文中宋" w:hAnsi="华文中宋" w:hint="eastAsia"/>
+          <w:color w:val="4472C4" w:themeColor="accent5"/>
+        </w:rPr>
+        <w:t>编码为</w:t>
+      </w:r>
+      <w:r>
+        <w:rPr>
+          <w:rFonts w:ascii="华文中宋" w:eastAsia="华文中宋" w:hAnsi="华文中宋" w:hint="eastAsia"/>
+          <w:color w:val="4472C4" w:themeColor="accent5"/>
+        </w:rPr>
+        <w:t>2s补码</w:t>
+      </w:r>
+      <w:r>
+        <w:rPr>
+          <w:rFonts w:ascii="华文中宋" w:eastAsia="华文中宋" w:hAnsi="华文中宋" w:hint="eastAsia"/>
+          <w:color w:val="4472C4" w:themeColor="accent5"/>
+        </w:rPr>
+        <w:t>，需要还原，</w:t>
+      </w:r>
+      <w:r>
+        <w:rPr>
+          <w:rFonts w:ascii="华文中宋" w:eastAsia="华文中宋" w:hAnsi="华文中宋" w:hint="eastAsia"/>
+          <w:color w:val="4472C4" w:themeColor="accent5"/>
+        </w:rPr>
+        <w:t>除了符号位</w:t>
+      </w:r>
+      <w:r>
+        <w:rPr>
+          <w:rFonts w:ascii="华文中宋" w:eastAsia="华文中宋" w:hAnsi="华文中宋" w:hint="eastAsia"/>
+          <w:color w:val="4472C4" w:themeColor="accent5"/>
+        </w:rPr>
+        <w:t>原值</w:t>
+      </w:r>
+      <w:r>
+        <w:rPr>
+          <w:rFonts w:ascii="华文中宋" w:eastAsia="华文中宋" w:hAnsi="华文中宋" w:hint="eastAsia"/>
+          <w:color w:val="4472C4" w:themeColor="accent5"/>
+        </w:rPr>
+        <w:t>-1取反</w:t>
+      </w:r>
+      <w:r>
+        <w:rPr>
+          <w:rFonts w:ascii="华文中宋" w:eastAsia="华文中宋" w:hAnsi="华文中宋" w:hint="eastAsia"/>
+          <w:color w:val="4472C4" w:themeColor="accent5"/>
+        </w:rPr>
+        <w:t>还原</w:t>
+      </w:r>
+      <w:r>
+        <w:rPr>
+          <w:rFonts w:ascii="华文中宋" w:eastAsia="华文中宋" w:hAnsi="华文中宋" w:hint="eastAsia"/>
+          <w:color w:val="4472C4" w:themeColor="accent5"/>
+        </w:rPr>
+        <w:t>，</w:t>
+      </w:r>
+      <w:r>
+        <w:rPr>
+          <w:rFonts w:ascii="华文中宋" w:eastAsia="华文中宋" w:hAnsi="华文中宋" w:hint="eastAsia"/>
+          <w:color w:val="4472C4" w:themeColor="accent5"/>
+        </w:rPr>
+        <w:t>并转为10进制：</w:t>
+      </w:r>
+    </w:p>
+    <w:p>
+      <w:pPr>
+        <w:jc w:val="center"/>
+        <w:rPr>
+          <w:rFonts w:ascii="华文中宋" w:eastAsia="华文中宋" w:hAnsi="华文中宋" w:hint="eastAsia"/>
+          <w:color w:val="4472C4" w:themeColor="accent5"/>
+        </w:rPr>
+      </w:pPr>
+      <w:r>
+        <w:rPr>
+          <w:rFonts w:ascii="华文中宋" w:eastAsia="华文中宋" w:hAnsi="华文中宋"/>
+          <w:color w:val="4472C4" w:themeColor="accent5"/>
+        </w:rPr>
+        <w:lastRenderedPageBreak/>
+        <w:t>(-1110110111)</w:t>
+      </w:r>
+      <w:r>
+        <w:rPr>
+          <w:rFonts w:ascii="华文中宋" w:eastAsia="华文中宋" w:hAnsi="华文中宋"/>
+          <w:color w:val="4472C4" w:themeColor="accent5"/>
+          <w:vertAlign w:val="subscript"/>
+        </w:rPr>
+        <w:t>2</w:t>
+      </w:r>
+      <w:r>
+        <w:rPr>
+          <w:rFonts w:ascii="华文中宋" w:eastAsia="华文中宋" w:hAnsi="华文中宋"/>
+          <w:color w:val="4472C4" w:themeColor="accent5"/>
+          <w:vertAlign w:val="subscript"/>
+        </w:rPr>
+        <w:t xml:space="preserve"> </w:t>
+      </w:r>
+      <w:r>
+        <w:rPr>
+          <w:rFonts w:ascii="华文中宋" w:eastAsia="华文中宋" w:hAnsi="华文中宋"/>
+          <w:color w:val="4472C4" w:themeColor="accent5"/>
+        </w:rPr>
+        <w:t>=</w:t>
+      </w:r>
+      <w:r>
+        <w:rPr>
+          <w:rFonts w:ascii="华文中宋" w:eastAsia="华文中宋" w:hAnsi="华文中宋"/>
+          <w:color w:val="4472C4" w:themeColor="accent5"/>
+        </w:rPr>
+        <w:t xml:space="preserve"> </w:t>
+      </w:r>
+      <w:r>
+        <w:rPr>
+          <w:rFonts w:ascii="华文中宋" w:eastAsia="华文中宋" w:hAnsi="华文中宋"/>
+          <w:color w:val="4472C4" w:themeColor="accent5"/>
+        </w:rPr>
+        <w:t>(</w:t>
+      </w:r>
+      <w:r>
+        <w:rPr>
+          <w:rFonts w:ascii="华文中宋" w:eastAsia="华文中宋" w:hAnsi="华文中宋"/>
+          <w:color w:val="4472C4" w:themeColor="accent5"/>
+        </w:rPr>
+        <w:t>951</w:t>
+      </w:r>
+      <w:r>
+        <w:rPr>
+          <w:rFonts w:ascii="华文中宋" w:eastAsia="华文中宋" w:hAnsi="华文中宋"/>
+          <w:color w:val="4472C4" w:themeColor="accent5"/>
+        </w:rPr>
+        <w:t>)</w:t>
+      </w:r>
+      <w:r>
+        <w:rPr>
+          <w:rFonts w:ascii="华文中宋" w:eastAsia="华文中宋" w:hAnsi="华文中宋"/>
+          <w:color w:val="4472C4" w:themeColor="accent5"/>
+          <w:vertAlign w:val="subscript"/>
+        </w:rPr>
+        <w:t>10</w:t>
+      </w:r>
+    </w:p>
+    <w:p>
+      <w:pPr>
+        <w:jc w:val="both"/>
+        <w:rPr>
+          <w:rFonts w:ascii="华文中宋" w:eastAsia="华文中宋" w:hAnsi="华文中宋"/>
+          <w:color w:val="4472C4" w:themeColor="accent5"/>
+        </w:rPr>
+      </w:pPr>
+      <w:r>
+        <w:rPr>
+          <w:rFonts w:ascii="华文中宋" w:eastAsia="华文中宋" w:hAnsi="华文中宋" w:hint="eastAsia"/>
+          <w:color w:val="4472C4" w:themeColor="accent5"/>
+        </w:rPr>
+        <w:t>如果参考电压</w:t>
+      </w:r>
+      <w:r>
+        <w:rPr>
+          <w:rFonts w:ascii="华文中宋" w:eastAsia="华文中宋" w:hAnsi="华文中宋"/>
+          <w:color w:val="4472C4" w:themeColor="accent5"/>
+        </w:rPr>
+        <w:t>V</w:t>
+      </w:r>
+      <w:r>
+        <w:rPr>
+          <w:rFonts w:ascii="华文中宋" w:eastAsia="华文中宋" w:hAnsi="华文中宋"/>
+          <w:color w:val="4472C4" w:themeColor="accent5"/>
+          <w:vertAlign w:val="subscript"/>
+        </w:rPr>
+        <w:t>REF</w:t>
+      </w:r>
+      <w:r>
+        <w:rPr>
+          <w:rFonts w:ascii="华文中宋" w:eastAsia="华文中宋" w:hAnsi="华文中宋"/>
+          <w:color w:val="4472C4" w:themeColor="accent5"/>
+        </w:rPr>
+        <w:t xml:space="preserve"> = 4.5 V</w:t>
+      </w:r>
+      <w:r>
+        <w:rPr>
+          <w:rFonts w:ascii="华文中宋" w:eastAsia="华文中宋" w:hAnsi="华文中宋" w:hint="eastAsia"/>
+          <w:color w:val="4472C4" w:themeColor="accent5"/>
+        </w:rPr>
+        <w:t>，</w:t>
+      </w:r>
+      <w:r>
+        <w:rPr>
+          <w:rFonts w:ascii="华文中宋" w:eastAsia="华文中宋" w:hAnsi="华文中宋" w:hint="eastAsia"/>
+          <w:color w:val="4472C4" w:themeColor="accent5"/>
+        </w:rPr>
+        <w:t>数字信号分辨率24位，则</w:t>
+      </w:r>
+      <w:r>
+        <w:rPr>
+          <w:rFonts w:ascii="华文中宋" w:eastAsia="华文中宋" w:hAnsi="华文中宋" w:hint="eastAsia"/>
+          <w:color w:val="4472C4" w:themeColor="accent5"/>
+        </w:rPr>
+        <w:t>该数字信号对应电压</w:t>
+      </w:r>
+      <w:r>
+        <w:rPr>
+          <w:rFonts w:ascii="华文中宋" w:eastAsia="华文中宋" w:hAnsi="华文中宋" w:hint="eastAsia"/>
+          <w:color w:val="4472C4" w:themeColor="accent5"/>
+        </w:rPr>
+        <w:t>：</w:t>
+      </w:r>
+    </w:p>
+    <w:p>
+      <w:pPr>
+        <w:jc w:val="center"/>
+        <w:rPr>
+          <w:rFonts w:ascii="华文中宋" w:eastAsia="华文中宋" w:hAnsi="华文中宋"/>
+          <w:color w:val="4472C4" w:themeColor="accent5"/>
+        </w:rPr>
+      </w:pPr>
+      <w:r>
+        <w:rPr>
+          <w:rFonts w:ascii="华文中宋" w:eastAsia="华文中宋" w:hAnsi="华文中宋"/>
+          <w:color w:val="4472C4" w:themeColor="accent5"/>
+        </w:rPr>
+        <w:t xml:space="preserve">V </w:t>
+      </w:r>
+      <w:r>
+        <w:rPr>
+          <w:rFonts w:ascii="华文中宋" w:eastAsia="华文中宋" w:hAnsi="华文中宋"/>
+          <w:color w:val="4472C4" w:themeColor="accent5"/>
+        </w:rPr>
+        <w:t>=</w:t>
+      </w:r>
+      <w:r>
+        <w:rPr>
+          <w:rFonts w:ascii="华文中宋" w:eastAsia="华文中宋" w:hAnsi="华文中宋"/>
+          <w:color w:val="4472C4" w:themeColor="accent5"/>
+        </w:rPr>
+        <w:t xml:space="preserve"> </w:t>
+      </w:r>
+      <w:r>
+        <w:rPr>
+          <w:rFonts w:ascii="华文中宋" w:eastAsia="华文中宋" w:hAnsi="华文中宋"/>
+          <w:color w:val="4472C4" w:themeColor="accent5"/>
+        </w:rPr>
+        <w:t>4.5*951</w:t>
+      </w:r>
+      <w:r>
+        <w:rPr>
+          <w:rFonts w:ascii="华文中宋" w:eastAsia="华文中宋" w:hAnsi="华文中宋"/>
+          <w:color w:val="4472C4" w:themeColor="accent5"/>
+        </w:rPr>
+        <w:t xml:space="preserve"> </w:t>
+      </w:r>
+      <w:r>
+        <w:rPr>
+          <w:rFonts w:ascii="华文中宋" w:eastAsia="华文中宋" w:hAnsi="华文中宋"/>
+          <w:color w:val="4472C4" w:themeColor="accent5"/>
+        </w:rPr>
+        <w:t>/</w:t>
+      </w:r>
+      <w:r>
+        <w:rPr>
+          <w:rFonts w:ascii="华文中宋" w:eastAsia="华文中宋" w:hAnsi="华文中宋"/>
+          <w:color w:val="4472C4" w:themeColor="accent5"/>
+        </w:rPr>
+        <w:t xml:space="preserve"> </w:t>
+      </w:r>
+      <w:r>
+        <w:rPr>
+          <w:rFonts w:ascii="华文中宋" w:eastAsia="华文中宋" w:hAnsi="华文中宋"/>
+          <w:color w:val="4472C4" w:themeColor="accent5"/>
+        </w:rPr>
+        <w:t>(2</w:t>
+      </w:r>
+      <w:r>
+        <w:rPr>
+          <w:rFonts w:ascii="华文中宋" w:eastAsia="华文中宋" w:hAnsi="华文中宋"/>
+          <w:color w:val="4472C4" w:themeColor="accent5"/>
+          <w:vertAlign w:val="superscript"/>
+        </w:rPr>
+        <w:t>24</w:t>
+      </w:r>
+      <w:r>
+        <w:rPr>
+          <w:rFonts w:ascii="华文中宋" w:eastAsia="华文中宋" w:hAnsi="华文中宋"/>
+          <w:color w:val="4472C4" w:themeColor="accent5"/>
+        </w:rPr>
+        <w:t>-1)</w:t>
+      </w:r>
+      <w:r>
+        <w:rPr>
+          <w:rFonts w:ascii="华文中宋" w:eastAsia="华文中宋" w:hAnsi="华文中宋"/>
+          <w:color w:val="4472C4" w:themeColor="accent5"/>
+        </w:rPr>
+        <w:t xml:space="preserve"> V </w:t>
+      </w:r>
+      <w:r>
+        <w:rPr>
+          <w:rFonts w:ascii="华文中宋" w:eastAsia="华文中宋" w:hAnsi="华文中宋"/>
+          <w:color w:val="4472C4" w:themeColor="accent5"/>
+        </w:rPr>
+        <w:t>=</w:t>
+      </w:r>
+      <w:r>
+        <w:rPr>
+          <w:rFonts w:ascii="华文中宋" w:eastAsia="华文中宋" w:hAnsi="华文中宋"/>
+          <w:color w:val="4472C4" w:themeColor="accent5"/>
+        </w:rPr>
+        <w:t xml:space="preserve"> </w:t>
+      </w:r>
+      <w:r>
+        <w:rPr>
+          <w:rFonts w:ascii="华文中宋" w:eastAsia="华文中宋" w:hAnsi="华文中宋"/>
+          <w:color w:val="4472C4" w:themeColor="accent5"/>
+        </w:rPr>
+        <w:t>4.5</w:t>
+      </w:r>
+      <w:r>
+        <w:rPr>
+          <w:rFonts w:ascii="华文中宋" w:eastAsia="华文中宋" w:hAnsi="华文中宋"/>
+          <w:color w:val="4472C4" w:themeColor="accent5"/>
+        </w:rPr>
+        <w:t xml:space="preserve"> </w:t>
+      </w:r>
+      <w:r>
+        <w:rPr>
+          <w:rFonts w:ascii="华文中宋" w:eastAsia="华文中宋" w:hAnsi="华文中宋"/>
+          <w:color w:val="4472C4" w:themeColor="accent5"/>
+        </w:rPr>
+        <w:t>*</w:t>
+      </w:r>
+      <w:r>
+        <w:rPr>
+          <w:rFonts w:ascii="华文中宋" w:eastAsia="华文中宋" w:hAnsi="华文中宋"/>
+          <w:color w:val="4472C4" w:themeColor="accent5"/>
+        </w:rPr>
+        <w:t xml:space="preserve"> </w:t>
+      </w:r>
+      <w:r>
+        <w:rPr>
+          <w:rFonts w:ascii="华文中宋" w:eastAsia="华文中宋" w:hAnsi="华文中宋"/>
+          <w:color w:val="4472C4" w:themeColor="accent5"/>
+        </w:rPr>
+        <w:t>951</w:t>
+      </w:r>
+      <w:r>
+        <w:rPr>
+          <w:rFonts w:ascii="华文中宋" w:eastAsia="华文中宋" w:hAnsi="华文中宋"/>
+          <w:color w:val="4472C4" w:themeColor="accent5"/>
+        </w:rPr>
+        <w:t xml:space="preserve"> </w:t>
+      </w:r>
+      <w:r>
+        <w:rPr>
+          <w:rFonts w:ascii="华文中宋" w:eastAsia="华文中宋" w:hAnsi="华文中宋"/>
+          <w:color w:val="4472C4" w:themeColor="accent5"/>
+        </w:rPr>
+        <w:t>/</w:t>
+      </w:r>
+      <w:r>
+        <w:rPr>
+          <w:rFonts w:ascii="华文中宋" w:eastAsia="华文中宋" w:hAnsi="华文中宋"/>
+          <w:color w:val="4472C4" w:themeColor="accent5"/>
+        </w:rPr>
+        <w:t xml:space="preserve"> </w:t>
+      </w:r>
+      <w:r>
+        <w:rPr>
+          <w:rFonts w:ascii="华文中宋" w:eastAsia="华文中宋" w:hAnsi="华文中宋"/>
+          <w:color w:val="4472C4" w:themeColor="accent5"/>
+        </w:rPr>
+        <w:t>16777215</w:t>
+      </w:r>
+      <w:r>
+        <w:rPr>
+          <w:rFonts w:ascii="华文中宋" w:eastAsia="华文中宋" w:hAnsi="华文中宋"/>
+          <w:color w:val="4472C4" w:themeColor="accent5"/>
+        </w:rPr>
+        <w:t xml:space="preserve"> V </w:t>
+      </w:r>
+      <w:r>
+        <w:rPr>
+          <w:rFonts w:ascii="华文中宋" w:eastAsia="华文中宋" w:hAnsi="华文中宋"/>
+          <w:color w:val="4472C4" w:themeColor="accent5"/>
+        </w:rPr>
+        <w:t>=</w:t>
+      </w:r>
+      <w:r>
+        <w:rPr>
+          <w:rFonts w:ascii="华文中宋" w:eastAsia="华文中宋" w:hAnsi="华文中宋"/>
+          <w:color w:val="4472C4" w:themeColor="accent5"/>
+        </w:rPr>
+        <w:t xml:space="preserve"> </w:t>
+      </w:r>
+      <w:r>
+        <w:rPr>
+          <w:rFonts w:ascii="华文中宋" w:eastAsia="华文中宋" w:hAnsi="华文中宋"/>
+          <w:color w:val="4472C4" w:themeColor="accent5"/>
+        </w:rPr>
+        <w:t>25.51</w:t>
+      </w:r>
+      <w:r>
+        <w:rPr>
+          <w:rFonts w:ascii="华文中宋" w:eastAsia="华文中宋" w:hAnsi="华文中宋"/>
+          <w:color w:val="4472C4" w:themeColor="accent5"/>
+        </w:rPr>
+        <w:t xml:space="preserve"> </w:t>
+      </w:r>
+      <w:r>
+        <w:rPr>
+          <w:rFonts w:ascii="华文中宋" w:eastAsia="华文中宋" w:hAnsi="华文中宋"/>
+          <w:color w:val="4472C4" w:themeColor="accent5"/>
+        </w:rPr>
+        <w:t>mV</w:t>
+      </w:r>
+    </w:p>
+    <w:p>
+      <w:pPr>
+        <w:jc w:val="both"/>
+        <w:rPr>
+          <w:rFonts w:ascii="华文中宋" w:eastAsia="华文中宋" w:hAnsi="华文中宋"/>
+          <w:color w:val="4472C4" w:themeColor="accent5"/>
+        </w:rPr>
+      </w:pPr>
+      <w:r>
+        <w:rPr>
+          <w:rFonts w:ascii="华文中宋" w:eastAsia="华文中宋" w:hAnsi="华文中宋" w:hint="eastAsia"/>
+          <w:color w:val="4472C4" w:themeColor="accent5"/>
+        </w:rPr>
+        <w:t>即对应的电压为25.51</w:t>
+      </w:r>
+      <w:r>
+        <w:rPr>
+          <w:rFonts w:ascii="华文中宋" w:eastAsia="华文中宋" w:hAnsi="华文中宋"/>
+          <w:color w:val="4472C4" w:themeColor="accent5"/>
+        </w:rPr>
+        <w:t xml:space="preserve"> mV</w:t>
+      </w:r>
+      <w:r>
+        <w:rPr>
+          <w:rFonts w:ascii="华文中宋" w:eastAsia="华文中宋" w:hAnsi="华文中宋" w:hint="eastAsia"/>
+          <w:color w:val="4472C4" w:themeColor="accent5"/>
         </w:rPr>
         <w:t>。</w:t>
       </w:r>
-      <w:r>
-        <w:rPr>
-          <w:rFonts w:ascii="华文中宋" w:eastAsia="华文中宋" w:hAnsi="华文中宋" w:hint="eastAsia"/>
-        </w:rPr>
-        <w:t>仔细阅读第33页有关</w:t>
-      </w:r>
-      <w:r>
-        <w:rPr>
-          <w:rFonts w:ascii="华文中宋" w:eastAsia="华文中宋" w:hAnsi="华文中宋"/>
-        </w:rPr>
-        <w:t>Multiple Device Configurations</w:t>
-      </w:r>
-      <w:r>
-        <w:rPr>
-          <w:rFonts w:ascii="华文中宋" w:eastAsia="华文中宋" w:hAnsi="华文中宋" w:hint="eastAsia"/>
-        </w:rPr>
-        <w:t>的描述，如果需要采集32导脑电信号，应该如何设计？</w:t>
-      </w:r>
-      <w:r>
-        <w:rPr>
-          <w:rFonts w:ascii="华文中宋" w:eastAsia="华文中宋" w:hAnsi="华文中宋" w:hint="eastAsia"/>
-        </w:rPr>
-        <w:t>画出</w:t>
-      </w:r>
-      <w:r>
-        <w:rPr>
-          <w:rFonts w:ascii="华文中宋" w:eastAsia="华文中宋" w:hAnsi="华文中宋"/>
-        </w:rPr>
-        <w:t>Daisy-Chain</w:t>
-      </w:r>
-      <w:r>
-        <w:rPr>
-          <w:rFonts w:ascii="华文中宋" w:eastAsia="华文中宋" w:hAnsi="华文中宋" w:hint="eastAsia"/>
-        </w:rPr>
-        <w:t>方式的芯片连接图。</w:t>
-      </w:r>
     </w:p>
     <w:p>
       <w:pPr>
         <w:jc w:val="both"/>
         <w:rPr>
-          <w:rFonts w:ascii="华文中宋" w:eastAsia="华文中宋" w:hAnsi="华文中宋"/>
+          <w:rFonts w:ascii="华文中宋" w:eastAsia="华文中宋" w:hAnsi="华文中宋" w:hint="eastAsia"/>
+          <w:color w:val="4472C4" w:themeColor="accent5"/>
         </w:rPr>
       </w:pPr>
     </w:p>
@@ -243,6 +930,118 @@
           <w:rFonts w:ascii="华文中宋" w:eastAsia="华文中宋" w:hAnsi="华文中宋"/>
         </w:rPr>
       </w:pPr>
+      <w:r>
+        <w:rPr>
+          <w:rFonts w:ascii="华文中宋" w:eastAsia="华文中宋" w:hAnsi="华文中宋"/>
+        </w:rPr>
+        <w:t xml:space="preserve">3. </w:t>
+      </w:r>
+      <w:r>
+        <w:rPr>
+          <w:rFonts w:ascii="华文中宋" w:eastAsia="华文中宋" w:hAnsi="华文中宋" w:hint="eastAsia"/>
+        </w:rPr>
+        <w:t>某次实验中将第一通道短接，采样率设置为250Hz，</w:t>
+      </w:r>
+      <w:r>
+        <w:rPr>
+          <w:rFonts w:ascii="华文中宋" w:eastAsia="华文中宋" w:hAnsi="华文中宋" w:hint="eastAsia"/>
+        </w:rPr>
+        <w:t>通道增益设置为</w:t>
+      </w:r>
+      <w:r>
+        <w:rPr>
+          <w:rFonts w:ascii="华文中宋" w:eastAsia="华文中宋" w:hAnsi="华文中宋" w:hint="eastAsia"/>
+        </w:rPr>
+        <w:t>24</w:t>
+      </w:r>
+      <w:r>
+        <w:rPr>
+          <w:rFonts w:ascii="华文中宋" w:eastAsia="华文中宋" w:hAnsi="华文中宋" w:hint="eastAsia"/>
+        </w:rPr>
+        <w:t>（该数据为原始信号放大24倍以后的数值）</w:t>
+      </w:r>
+      <w:r>
+        <w:rPr>
+          <w:rFonts w:ascii="华文中宋" w:eastAsia="华文中宋" w:hAnsi="华文中宋" w:hint="eastAsia"/>
+        </w:rPr>
+        <w:t>，</w:t>
+      </w:r>
+      <w:r>
+        <w:rPr>
+          <w:rFonts w:ascii="华文中宋" w:eastAsia="华文中宋" w:hAnsi="华文中宋" w:hint="eastAsia"/>
+        </w:rPr>
+        <w:t>采集到</w:t>
+      </w:r>
+      <w:r>
+        <w:rPr>
+          <w:rFonts w:ascii="华文中宋" w:eastAsia="华文中宋" w:hAnsi="华文中宋" w:hint="eastAsia"/>
+        </w:rPr>
+        <w:t>的ADS</w:t>
+      </w:r>
+      <w:r>
+        <w:rPr>
+          <w:rFonts w:ascii="华文中宋" w:eastAsia="华文中宋" w:hAnsi="华文中宋"/>
+        </w:rPr>
+        <w:t>1299</w:t>
+      </w:r>
+      <w:r>
+        <w:rPr>
+          <w:rFonts w:ascii="华文中宋" w:eastAsia="华文中宋" w:hAnsi="华文中宋" w:hint="eastAsia"/>
+        </w:rPr>
+        <w:t>数据已存储为</w:t>
+      </w:r>
+      <w:proofErr w:type="spellStart"/>
+      <w:r>
+        <w:rPr>
+          <w:rFonts w:ascii="华文中宋" w:eastAsia="华文中宋" w:hAnsi="华文中宋" w:hint="eastAsia"/>
+        </w:rPr>
+        <w:t>dat.</w:t>
+      </w:r>
+      <w:r>
+        <w:rPr>
+          <w:rFonts w:ascii="华文中宋" w:eastAsia="华文中宋" w:hAnsi="华文中宋"/>
+        </w:rPr>
+        <w:t>bin</w:t>
+      </w:r>
+      <w:proofErr w:type="spellEnd"/>
+      <w:r>
+        <w:rPr>
+          <w:rFonts w:ascii="华文中宋" w:eastAsia="华文中宋" w:hAnsi="华文中宋" w:hint="eastAsia"/>
+        </w:rPr>
+        <w:t>文件</w:t>
+      </w:r>
+      <w:r>
+        <w:rPr>
+          <w:rFonts w:ascii="华文中宋" w:eastAsia="华文中宋" w:hAnsi="华文中宋" w:hint="eastAsia"/>
+        </w:rPr>
+        <w:t>；</w:t>
+      </w:r>
+      <w:r>
+        <w:rPr>
+          <w:rFonts w:ascii="华文中宋" w:eastAsia="华文中宋" w:hAnsi="华文中宋" w:hint="eastAsia"/>
+        </w:rPr>
+        <w:t>试用</w:t>
+      </w:r>
+      <w:proofErr w:type="spellStart"/>
+      <w:r>
+        <w:rPr>
+          <w:rFonts w:ascii="华文中宋" w:eastAsia="华文中宋" w:hAnsi="华文中宋" w:hint="eastAsia"/>
+        </w:rPr>
+        <w:t>Matlab</w:t>
+      </w:r>
+      <w:proofErr w:type="spellEnd"/>
+      <w:r>
+        <w:rPr>
+          <w:rFonts w:ascii="华文中宋" w:eastAsia="华文中宋" w:hAnsi="华文中宋" w:hint="eastAsia"/>
+        </w:rPr>
+        <w:t>编程读取</w:t>
+      </w:r>
+      <w:r>
+        <w:rPr>
+          <w:rFonts w:ascii="华文中宋" w:eastAsia="华文中宋" w:hAnsi="华文中宋" w:hint="eastAsia"/>
+        </w:rPr>
+        <w:t>该二进制文件，绘制相应的时域波形。</w:t>
+      </w:r>
     </w:p>
     <w:p>
       <w:pPr>
@@ -251,48 +1050,6 @@
           <w:rFonts w:ascii="华文中宋" w:eastAsia="华文中宋" w:hAnsi="华文中宋"/>
         </w:rPr>
       </w:pPr>
-      <w:r>
-        <w:rPr>
-          <w:rFonts w:ascii="华文中宋" w:eastAsia="华文中宋" w:hAnsi="华文中宋" w:hint="eastAsia"/>
-        </w:rPr>
-        <w:t>2. 如果某次转换的结果为0xFFFC</w:t>
-      </w:r>
-      <w:r>
-        <w:rPr>
-          <w:rFonts w:ascii="华文中宋" w:eastAsia="华文中宋" w:hAnsi="华文中宋"/>
-        </w:rPr>
-        <w:t>49</w:t>
-      </w:r>
-      <w:r>
-        <w:rPr>
-          <w:rFonts w:ascii="华文中宋" w:eastAsia="华文中宋" w:hAnsi="华文中宋" w:hint="eastAsia"/>
-        </w:rPr>
-        <w:t>，试通过阅读芯片资料计算它对应的电压（单位</w:t>
-      </w:r>
-      <w:r>
-        <w:rPr>
-          <w:rFonts w:ascii="华文中宋" w:eastAsia="华文中宋" w:hAnsi="华文中宋" w:hint="eastAsia"/>
-        </w:rPr>
-        <w:t>：</w:t>
-      </w:r>
-      <w:r>
-        <w:rPr>
-          <w:rFonts w:ascii="华文中宋" w:eastAsia="华文中宋" w:hAnsi="华文中宋" w:hint="eastAsia"/>
-        </w:rPr>
-        <w:t>微伏，</w:t>
-      </w:r>
-      <w:r>
-        <w:rPr>
-          <w:rFonts w:ascii="华文中宋" w:eastAsia="华文中宋" w:hAnsi="华文中宋" w:hint="eastAsia"/>
-        </w:rPr>
-        <w:t>结果</w:t>
-      </w:r>
-      <w:r>
-        <w:rPr>
-          <w:rFonts w:ascii="华文中宋" w:eastAsia="华文中宋" w:hAnsi="华文中宋" w:hint="eastAsia"/>
-        </w:rPr>
-        <w:t>保留2位小数）</w:t>
-      </w:r>
     </w:p>
     <w:p>
       <w:pPr>
@@ -301,134 +1058,6 @@
           <w:rFonts w:ascii="华文中宋" w:eastAsia="华文中宋" w:hAnsi="华文中宋"/>
         </w:rPr>
       </w:pPr>
-    </w:p>
-    <w:p>
-      <w:pPr>
-        <w:jc w:val="both"/>
-        <w:rPr>
-          <w:rFonts w:ascii="华文中宋" w:eastAsia="华文中宋" w:hAnsi="华文中宋"/>
-        </w:rPr>
-      </w:pPr>
-    </w:p>
-    <w:p>
-      <w:pPr>
-        <w:jc w:val="both"/>
-        <w:rPr>
-          <w:rFonts w:ascii="华文中宋" w:eastAsia="华文中宋" w:hAnsi="华文中宋"/>
-        </w:rPr>
-      </w:pPr>
-      <w:r>
-        <w:rPr>
-          <w:rFonts w:ascii="华文中宋" w:eastAsia="华文中宋" w:hAnsi="华文中宋"/>
-        </w:rPr>
-        <w:t xml:space="preserve">3. </w:t>
-      </w:r>
-      <w:r>
-        <w:rPr>
-          <w:rFonts w:ascii="华文中宋" w:eastAsia="华文中宋" w:hAnsi="华文中宋" w:hint="eastAsia"/>
-        </w:rPr>
-        <w:t>某次实验中将第一通道短接，采样率设置为250Hz，</w:t>
-      </w:r>
-      <w:r>
-        <w:rPr>
-          <w:rFonts w:ascii="华文中宋" w:eastAsia="华文中宋" w:hAnsi="华文中宋" w:hint="eastAsia"/>
-        </w:rPr>
-        <w:t>通道增益设置为</w:t>
-      </w:r>
-      <w:r>
-        <w:rPr>
-          <w:rFonts w:ascii="华文中宋" w:eastAsia="华文中宋" w:hAnsi="华文中宋" w:hint="eastAsia"/>
-        </w:rPr>
-        <w:t>24</w:t>
-      </w:r>
-      <w:r>
-        <w:rPr>
-          <w:rFonts w:ascii="华文中宋" w:eastAsia="华文中宋" w:hAnsi="华文中宋" w:hint="eastAsia"/>
-        </w:rPr>
-        <w:t>（该数据为原始信号放大24倍以后的数值）</w:t>
-      </w:r>
-      <w:r>
-        <w:rPr>
-          <w:rFonts w:ascii="华文中宋" w:eastAsia="华文中宋" w:hAnsi="华文中宋" w:hint="eastAsia"/>
-        </w:rPr>
-        <w:t>，</w:t>
-      </w:r>
-      <w:r>
-        <w:rPr>
-          <w:rFonts w:ascii="华文中宋" w:eastAsia="华文中宋" w:hAnsi="华文中宋" w:hint="eastAsia"/>
-        </w:rPr>
-        <w:t>采集到</w:t>
-      </w:r>
-      <w:r>
-        <w:rPr>
-          <w:rFonts w:ascii="华文中宋" w:eastAsia="华文中宋" w:hAnsi="华文中宋" w:hint="eastAsia"/>
-        </w:rPr>
-        <w:t>的ADS</w:t>
-      </w:r>
-      <w:r>
-        <w:rPr>
-          <w:rFonts w:ascii="华文中宋" w:eastAsia="华文中宋" w:hAnsi="华文中宋"/>
-        </w:rPr>
-        <w:t>1299</w:t>
-      </w:r>
-      <w:r>
-        <w:rPr>
-          <w:rFonts w:ascii="华文中宋" w:eastAsia="华文中宋" w:hAnsi="华文中宋" w:hint="eastAsia"/>
-        </w:rPr>
-        <w:t>数据已存储为dat.</w:t>
-      </w:r>
-      <w:r>
-        <w:rPr>
-          <w:rFonts w:ascii="华文中宋" w:eastAsia="华文中宋" w:hAnsi="华文中宋"/>
-        </w:rPr>
-        <w:t>bin</w:t>
-      </w:r>
-      <w:r>
-        <w:rPr>
-          <w:rFonts w:ascii="华文中宋" w:eastAsia="华文中宋" w:hAnsi="华文中宋" w:hint="eastAsia"/>
-        </w:rPr>
-        <w:t>文件</w:t>
-      </w:r>
-      <w:r>
-        <w:rPr>
-          <w:rFonts w:ascii="华文中宋" w:eastAsia="华文中宋" w:hAnsi="华文中宋" w:hint="eastAsia"/>
-        </w:rPr>
-        <w:t>；</w:t>
-      </w:r>
-      <w:r>
-        <w:rPr>
-          <w:rFonts w:ascii="华文中宋" w:eastAsia="华文中宋" w:hAnsi="华文中宋" w:hint="eastAsia"/>
-        </w:rPr>
-        <w:t>试用</w:t>
-      </w:r>
-      <w:r>
-        <w:rPr>
-          <w:rFonts w:ascii="华文中宋" w:eastAsia="华文中宋" w:hAnsi="华文中宋" w:hint="eastAsia"/>
-        </w:rPr>
-        <w:t>Matlab编程读取</w:t>
-      </w:r>
-      <w:r>
-        <w:rPr>
-          <w:rFonts w:ascii="华文中宋" w:eastAsia="华文中宋" w:hAnsi="华文中宋" w:hint="eastAsia"/>
-        </w:rPr>
-        <w:t>该二进制文件，绘制相应的时域波形。</w:t>
-      </w:r>
-    </w:p>
-    <w:p>
-      <w:pPr>
-        <w:jc w:val="both"/>
-        <w:rPr>
-          <w:rFonts w:ascii="华文中宋" w:eastAsia="华文中宋" w:hAnsi="华文中宋"/>
-        </w:rPr>
-      </w:pPr>
-    </w:p>
-    <w:p>
-      <w:pPr>
-        <w:jc w:val="both"/>
-        <w:rPr>
-          <w:rFonts w:ascii="华文中宋" w:eastAsia="华文中宋" w:hAnsi="华文中宋"/>
-        </w:rPr>
-      </w:pPr>
       <w:r>
         <w:rPr>
           <w:rFonts w:ascii="华文中宋" w:eastAsia="华文中宋" w:hAnsi="华文中宋" w:hint="eastAsia"/>
@@ -457,19 +1086,7 @@
         <w:rPr>
           <w:rFonts w:ascii="华文中宋" w:eastAsia="华文中宋" w:hAnsi="华文中宋" w:hint="eastAsia"/>
         </w:rPr>
-        <w:t>均方根（</w:t>
-      </w:r>
-      <w:r>
-        <w:rPr>
-          <w:rFonts w:ascii="华文中宋" w:eastAsia="华文中宋" w:hAnsi="华文中宋" w:hint="eastAsia"/>
-        </w:rPr>
-        <w:t>RMS</w:t>
-      </w:r>
-      <w:r>
-        <w:rPr>
-          <w:rFonts w:ascii="华文中宋" w:eastAsia="华文中宋" w:hAnsi="华文中宋" w:hint="eastAsia"/>
-        </w:rPr>
-        <w:t>）值</w:t>
+        <w:t>均方根（RMS）值</w:t>
       </w:r>
       <w:r>
         <w:rPr>

--- a/DSP/HomeWork 1/Homework 1.docx
+++ b/DSP/HomeWork 1/Homework 1.docx
@@ -17,25 +17,7 @@
           <w:b/>
           <w:sz w:val="28"/>
         </w:rPr>
-        <w:t>作业1 《数字信号处理》</w:t>
-      </w:r>
-      <w:proofErr w:type="gramStart"/>
-      <w:r>
-        <w:rPr>
-          <w:rFonts w:ascii="华文中宋" w:eastAsia="华文中宋" w:hAnsi="华文中宋" w:hint="eastAsia"/>
-          <w:b/>
-          <w:sz w:val="28"/>
-        </w:rPr>
-        <w:t>课程第</w:t>
-      </w:r>
-      <w:proofErr w:type="gramEnd"/>
-      <w:r>
-        <w:rPr>
-          <w:rFonts w:ascii="华文中宋" w:eastAsia="华文中宋" w:hAnsi="华文中宋" w:hint="eastAsia"/>
-          <w:b/>
-          <w:sz w:val="28"/>
-        </w:rPr>
-        <w:t>一部分知识综合应用</w:t>
+        <w:t>作业1 《数字信号处理》课程第一部分知识综合应用</w:t>
       </w:r>
     </w:p>
     <w:p>
@@ -61,35 +43,7 @@
         <w:rPr>
           <w:rFonts w:ascii="华文中宋" w:eastAsia="华文中宋" w:hAnsi="华文中宋" w:hint="eastAsia"/>
         </w:rPr>
-        <w:t>Instruments公司推出的一款低噪声、多通道、同步采样、24 位模数转换器 (ADC)，此转换器具有内置的可编程增益放大器 (PGA)、内部基准、和</w:t>
-      </w:r>
-      <w:proofErr w:type="gramStart"/>
-      <w:r>
-        <w:rPr>
-          <w:rFonts w:ascii="华文中宋" w:eastAsia="华文中宋" w:hAnsi="华文中宋" w:hint="eastAsia"/>
-        </w:rPr>
-        <w:t>一个板载振荡器</w:t>
-      </w:r>
-      <w:proofErr w:type="gramEnd"/>
-      <w:r>
-        <w:rPr>
-          <w:rFonts w:ascii="华文中宋" w:eastAsia="华文中宋" w:hAnsi="华文中宋" w:hint="eastAsia"/>
-        </w:rPr>
-        <w:t>。 ADS1299 常用于ECG、EMG、EEG采集，以及</w:t>
-      </w:r>
-      <w:proofErr w:type="gramStart"/>
-      <w:r>
-        <w:rPr>
-          <w:rFonts w:ascii="华文中宋" w:eastAsia="华文中宋" w:hAnsi="华文中宋" w:hint="eastAsia"/>
-        </w:rPr>
-        <w:t>脑机接口</w:t>
-      </w:r>
-      <w:proofErr w:type="gramEnd"/>
-      <w:r>
-        <w:rPr>
-          <w:rFonts w:ascii="华文中宋" w:eastAsia="华文中宋" w:hAnsi="华文中宋" w:hint="eastAsia"/>
-        </w:rPr>
-        <w:t>等众多科研和工业应用领域。阅读ADS</w:t>
+        <w:t>Instruments公司推出的一款低噪声、多通道、同步采样、24 位模数转换器 (ADC)，此转换器具有内置的可编程增益放大器 (PGA)、内部基准、和一个板载振荡器。 ADS1299 常用于ECG、EMG、EEG采集，以及脑机接口等众多科研和工业应用领域。阅读ADS</w:t>
       </w:r>
       <w:r>
         <w:rPr>
@@ -179,28 +133,14 @@
         <w:rPr>
           <w:rFonts w:ascii="华文中宋" w:eastAsia="华文中宋" w:hAnsi="华文中宋" w:hint="eastAsia"/>
         </w:rPr>
-        <w:t>（并行or串行）协议。仔细阅读第33页有关Multiple Device Configurations的描述，如果需要采集32</w:t>
-      </w:r>
-      <w:proofErr w:type="gramStart"/>
-      <w:r>
-        <w:rPr>
-          <w:rFonts w:ascii="华文中宋" w:eastAsia="华文中宋" w:hAnsi="华文中宋" w:hint="eastAsia"/>
-        </w:rPr>
-        <w:t>导脑电信号</w:t>
-      </w:r>
-      <w:proofErr w:type="gramEnd"/>
-      <w:r>
-        <w:rPr>
-          <w:rFonts w:ascii="华文中宋" w:eastAsia="华文中宋" w:hAnsi="华文中宋" w:hint="eastAsia"/>
-        </w:rPr>
-        <w:t>，应该如何设计？画出Daisy-Chain方式的芯片连接图。</w:t>
+        <w:t>（并行or串行）协议。仔细阅读第33页有关Multiple Device Configurations的描述，如果需要采集32导脑电信号，应该如何设计？画出Daisy-Chain方式的芯片连接图。</w:t>
       </w:r>
     </w:p>
     <w:p>
       <w:pPr>
         <w:jc w:val="both"/>
         <w:rPr>
-          <w:rFonts w:ascii="华文中宋" w:eastAsia="华文中宋" w:hAnsi="华文中宋" w:hint="eastAsia"/>
+          <w:rFonts w:ascii="华文中宋" w:eastAsia="华文中宋" w:hAnsi="华文中宋"/>
           <w:color w:val="4472C4" w:themeColor="accent5"/>
         </w:rPr>
       </w:pPr>
@@ -216,7 +156,7 @@
       <w:pPr>
         <w:jc w:val="both"/>
         <w:rPr>
-          <w:rFonts w:ascii="华文中宋" w:eastAsia="华文中宋" w:hAnsi="华文中宋" w:hint="eastAsia"/>
+          <w:rFonts w:ascii="华文中宋" w:eastAsia="华文中宋" w:hAnsi="华文中宋"/>
         </w:rPr>
       </w:pPr>
       <w:r>
@@ -239,7 +179,7 @@
                     <pic:cNvPicPr/>
                   </pic:nvPicPr>
                   <pic:blipFill>
-                    <a:blip r:embed="rId6"/>
+                    <a:blip r:embed="rId7"/>
                     <a:stretch>
                       <a:fillRect/>
                     </a:stretch>
@@ -381,21 +321,58 @@
           <w:rFonts w:ascii="华文中宋" w:eastAsia="华文中宋" w:hAnsi="华文中宋" w:hint="eastAsia"/>
           <w:color w:val="4472C4" w:themeColor="accent5"/>
         </w:rPr>
+        <w:t>(0xFFFC</w:t>
+      </w:r>
+      <w:r>
+        <w:rPr>
+          <w:rFonts w:ascii="华文中宋" w:eastAsia="华文中宋" w:hAnsi="华文中宋"/>
+          <w:color w:val="4472C4" w:themeColor="accent5"/>
+        </w:rPr>
+        <w:t>49)</w:t>
+      </w:r>
+      <w:r>
+        <w:rPr>
+          <w:rFonts w:ascii="华文中宋" w:eastAsia="华文中宋" w:hAnsi="华文中宋"/>
+          <w:color w:val="4472C4" w:themeColor="accent5"/>
+          <w:vertAlign w:val="subscript"/>
+        </w:rPr>
+        <w:t>16</w:t>
+      </w:r>
+      <w:r>
+        <w:rPr>
+          <w:rFonts w:ascii="华文中宋" w:eastAsia="华文中宋" w:hAnsi="华文中宋"/>
+          <w:color w:val="4472C4" w:themeColor="accent5"/>
+          <w:vertAlign w:val="subscript"/>
+        </w:rPr>
+        <w:t xml:space="preserve"> </w:t>
+      </w:r>
+      <w:r>
+        <w:rPr>
+          <w:rFonts w:ascii="华文中宋" w:eastAsia="华文中宋" w:hAnsi="华文中宋" w:hint="eastAsia"/>
+          <w:color w:val="4472C4" w:themeColor="accent5"/>
+        </w:rPr>
+        <w:t>=</w:t>
+      </w:r>
+      <w:r>
+        <w:rPr>
+          <w:rFonts w:ascii="华文中宋" w:eastAsia="华文中宋" w:hAnsi="华文中宋"/>
+          <w:color w:val="4472C4" w:themeColor="accent5"/>
+        </w:rPr>
+        <w:t xml:space="preserve"> </w:t>
+      </w:r>
+      <w:r>
+        <w:rPr>
+          <w:rFonts w:ascii="华文中宋" w:eastAsia="华文中宋" w:hAnsi="华文中宋"/>
+          <w:color w:val="4472C4" w:themeColor="accent5"/>
+        </w:rPr>
         <w:t>(</w:t>
       </w:r>
       <w:r>
         <w:rPr>
-          <w:rFonts w:ascii="华文中宋" w:eastAsia="华文中宋" w:hAnsi="华文中宋" w:hint="eastAsia"/>
-          <w:color w:val="4472C4" w:themeColor="accent5"/>
-        </w:rPr>
-        <w:t>0xFFFC</w:t>
-      </w:r>
-      <w:r>
-        <w:rPr>
-          <w:rFonts w:ascii="华文中宋" w:eastAsia="华文中宋" w:hAnsi="华文中宋"/>
-          <w:color w:val="4472C4" w:themeColor="accent5"/>
-        </w:rPr>
-        <w:t>49</w:t>
+          <w:rFonts w:ascii="华文中宋" w:eastAsia="华文中宋" w:hAnsi="华文中宋"/>
+          <w:color w:val="4472C4" w:themeColor="accent5"/>
+        </w:rPr>
+        <w:t>111111111111110001001001</w:t>
       </w:r>
       <w:r>
         <w:rPr>
@@ -410,57 +387,6 @@
           <w:color w:val="4472C4" w:themeColor="accent5"/>
           <w:vertAlign w:val="subscript"/>
         </w:rPr>
-        <w:t>16</w:t>
-      </w:r>
-      <w:r>
-        <w:rPr>
-          <w:rFonts w:ascii="华文中宋" w:eastAsia="华文中宋" w:hAnsi="华文中宋"/>
-          <w:color w:val="4472C4" w:themeColor="accent5"/>
-          <w:vertAlign w:val="subscript"/>
-        </w:rPr>
-        <w:t xml:space="preserve"> </w:t>
-      </w:r>
-      <w:r>
-        <w:rPr>
-          <w:rFonts w:ascii="华文中宋" w:eastAsia="华文中宋" w:hAnsi="华文中宋" w:hint="eastAsia"/>
-          <w:color w:val="4472C4" w:themeColor="accent5"/>
-        </w:rPr>
-        <w:t>=</w:t>
-      </w:r>
-      <w:r>
-        <w:rPr>
-          <w:rFonts w:ascii="华文中宋" w:eastAsia="华文中宋" w:hAnsi="华文中宋"/>
-          <w:color w:val="4472C4" w:themeColor="accent5"/>
-        </w:rPr>
-        <w:t xml:space="preserve"> </w:t>
-      </w:r>
-      <w:r>
-        <w:rPr>
-          <w:rFonts w:ascii="华文中宋" w:eastAsia="华文中宋" w:hAnsi="华文中宋"/>
-          <w:color w:val="4472C4" w:themeColor="accent5"/>
-        </w:rPr>
-        <w:t>(</w:t>
-      </w:r>
-      <w:r>
-        <w:rPr>
-          <w:rFonts w:ascii="华文中宋" w:eastAsia="华文中宋" w:hAnsi="华文中宋"/>
-          <w:color w:val="4472C4" w:themeColor="accent5"/>
-        </w:rPr>
-        <w:t>111111111111110001001001</w:t>
-      </w:r>
-      <w:r>
-        <w:rPr>
-          <w:rFonts w:ascii="华文中宋" w:eastAsia="华文中宋" w:hAnsi="华文中宋"/>
-          <w:color w:val="4472C4" w:themeColor="accent5"/>
-        </w:rPr>
-        <w:t>)</w:t>
-      </w:r>
-      <w:r>
-        <w:rPr>
-          <w:rFonts w:ascii="华文中宋" w:eastAsia="华文中宋" w:hAnsi="华文中宋"/>
-          <w:color w:val="4472C4" w:themeColor="accent5"/>
-          <w:vertAlign w:val="subscript"/>
-        </w:rPr>
         <w:t>2</w:t>
       </w:r>
     </w:p>
@@ -540,7 +466,7 @@
       <w:pPr>
         <w:jc w:val="center"/>
         <w:rPr>
-          <w:rFonts w:ascii="华文中宋" w:eastAsia="华文中宋" w:hAnsi="华文中宋" w:hint="eastAsia"/>
+          <w:rFonts w:ascii="华文中宋" w:eastAsia="华文中宋" w:hAnsi="华文中宋"/>
           <w:color w:val="4472C4" w:themeColor="accent5"/>
         </w:rPr>
       </w:pPr>
@@ -594,6 +520,13 @@
           <w:rFonts w:ascii="华文中宋" w:eastAsia="华文中宋" w:hAnsi="华文中宋"/>
           <w:color w:val="4472C4" w:themeColor="accent5"/>
         </w:rPr>
+        <w:t>-</w:t>
+      </w:r>
+      <w:r>
+        <w:rPr>
+          <w:rFonts w:ascii="华文中宋" w:eastAsia="华文中宋" w:hAnsi="华文中宋"/>
+          <w:color w:val="4472C4" w:themeColor="accent5"/>
+        </w:rPr>
         <w:t>951</w:t>
       </w:r>
       <w:r>
@@ -712,6 +645,13 @@
           <w:rFonts w:ascii="华文中宋" w:eastAsia="华文中宋" w:hAnsi="华文中宋"/>
           <w:color w:val="4472C4" w:themeColor="accent5"/>
         </w:rPr>
+        <w:t>-</w:t>
+      </w:r>
+      <w:r>
+        <w:rPr>
+          <w:rFonts w:ascii="华文中宋" w:eastAsia="华文中宋" w:hAnsi="华文中宋"/>
+          <w:color w:val="4472C4" w:themeColor="accent5"/>
+        </w:rPr>
         <w:t>4.5*951</w:t>
       </w:r>
       <w:r>
@@ -748,21 +688,1313 @@
           <w:color w:val="4472C4" w:themeColor="accent5"/>
           <w:vertAlign w:val="superscript"/>
         </w:rPr>
+        <w:t>2</w:t>
+      </w:r>
+      <w:r>
+        <w:rPr>
+          <w:rFonts w:ascii="华文中宋" w:eastAsia="华文中宋" w:hAnsi="华文中宋"/>
+          <w:color w:val="4472C4" w:themeColor="accent5"/>
+          <w:vertAlign w:val="superscript"/>
+        </w:rPr>
+        <w:t>3</w:t>
+      </w:r>
+      <w:r>
+        <w:rPr>
+          <w:rFonts w:ascii="华文中宋" w:eastAsia="华文中宋" w:hAnsi="华文中宋"/>
+          <w:color w:val="4472C4" w:themeColor="accent5"/>
+        </w:rPr>
+        <w:t>-1)</w:t>
+      </w:r>
+      <w:r>
+        <w:rPr>
+          <w:rFonts w:ascii="华文中宋" w:eastAsia="华文中宋" w:hAnsi="华文中宋"/>
+          <w:color w:val="4472C4" w:themeColor="accent5"/>
+        </w:rPr>
+        <w:t xml:space="preserve"> V </w:t>
+      </w:r>
+      <w:r>
+        <w:rPr>
+          <w:rFonts w:ascii="华文中宋" w:eastAsia="华文中宋" w:hAnsi="华文中宋"/>
+          <w:color w:val="4472C4" w:themeColor="accent5"/>
+        </w:rPr>
+        <w:t>=</w:t>
+      </w:r>
+      <w:r>
+        <w:rPr>
+          <w:rFonts w:ascii="华文中宋" w:eastAsia="华文中宋" w:hAnsi="华文中宋"/>
+          <w:color w:val="4472C4" w:themeColor="accent5"/>
+        </w:rPr>
+        <w:t xml:space="preserve"> </w:t>
+      </w:r>
+      <w:r>
+        <w:rPr>
+          <w:rFonts w:ascii="华文中宋" w:eastAsia="华文中宋" w:hAnsi="华文中宋"/>
+          <w:color w:val="4472C4" w:themeColor="accent5"/>
+        </w:rPr>
+        <w:t>-</w:t>
+      </w:r>
+      <w:r>
+        <w:rPr>
+          <w:rFonts w:ascii="华文中宋" w:eastAsia="华文中宋" w:hAnsi="华文中宋"/>
+          <w:color w:val="4472C4" w:themeColor="accent5"/>
+        </w:rPr>
+        <w:t>4.5</w:t>
+      </w:r>
+      <w:r>
+        <w:rPr>
+          <w:rFonts w:ascii="华文中宋" w:eastAsia="华文中宋" w:hAnsi="华文中宋"/>
+          <w:color w:val="4472C4" w:themeColor="accent5"/>
+        </w:rPr>
+        <w:t xml:space="preserve"> </w:t>
+      </w:r>
+      <w:r>
+        <w:rPr>
+          <w:rFonts w:ascii="华文中宋" w:eastAsia="华文中宋" w:hAnsi="华文中宋"/>
+          <w:color w:val="4472C4" w:themeColor="accent5"/>
+        </w:rPr>
+        <w:t>*</w:t>
+      </w:r>
+      <w:r>
+        <w:rPr>
+          <w:rFonts w:ascii="华文中宋" w:eastAsia="华文中宋" w:hAnsi="华文中宋"/>
+          <w:color w:val="4472C4" w:themeColor="accent5"/>
+        </w:rPr>
+        <w:t xml:space="preserve"> </w:t>
+      </w:r>
+      <w:r>
+        <w:rPr>
+          <w:rFonts w:ascii="华文中宋" w:eastAsia="华文中宋" w:hAnsi="华文中宋"/>
+          <w:color w:val="4472C4" w:themeColor="accent5"/>
+        </w:rPr>
+        <w:t>951</w:t>
+      </w:r>
+      <w:r>
+        <w:rPr>
+          <w:rFonts w:ascii="华文中宋" w:eastAsia="华文中宋" w:hAnsi="华文中宋"/>
+          <w:color w:val="4472C4" w:themeColor="accent5"/>
+        </w:rPr>
+        <w:t xml:space="preserve"> </w:t>
+      </w:r>
+      <w:r>
+        <w:rPr>
+          <w:rFonts w:ascii="华文中宋" w:eastAsia="华文中宋" w:hAnsi="华文中宋"/>
+          <w:color w:val="4472C4" w:themeColor="accent5"/>
+        </w:rPr>
+        <w:t>/</w:t>
+      </w:r>
+      <w:r>
+        <w:rPr>
+          <w:rFonts w:ascii="华文中宋" w:eastAsia="华文中宋" w:hAnsi="华文中宋"/>
+          <w:color w:val="4472C4" w:themeColor="accent5"/>
+        </w:rPr>
+        <w:t xml:space="preserve"> </w:t>
+      </w:r>
+      <w:r>
+        <w:rPr>
+          <w:rFonts w:ascii="华文中宋" w:eastAsia="华文中宋" w:hAnsi="华文中宋"/>
+          <w:color w:val="4472C4" w:themeColor="accent5"/>
+        </w:rPr>
+        <w:t>8388607</w:t>
+      </w:r>
+      <w:r>
+        <w:rPr>
+          <w:rFonts w:ascii="华文中宋" w:eastAsia="华文中宋" w:hAnsi="华文中宋"/>
+          <w:color w:val="4472C4" w:themeColor="accent5"/>
+        </w:rPr>
+        <w:t xml:space="preserve"> V </w:t>
+      </w:r>
+      <w:r>
+        <w:rPr>
+          <w:rFonts w:ascii="华文中宋" w:eastAsia="华文中宋" w:hAnsi="华文中宋"/>
+          <w:color w:val="4472C4" w:themeColor="accent5"/>
+        </w:rPr>
+        <w:t>=</w:t>
+      </w:r>
+      <w:r>
+        <w:rPr>
+          <w:rFonts w:ascii="华文中宋" w:eastAsia="华文中宋" w:hAnsi="华文中宋"/>
+          <w:color w:val="4472C4" w:themeColor="accent5"/>
+        </w:rPr>
+        <w:t xml:space="preserve"> </w:t>
+      </w:r>
+      <w:r>
+        <w:rPr>
+          <w:rFonts w:ascii="华文中宋" w:eastAsia="华文中宋" w:hAnsi="华文中宋"/>
+          <w:color w:val="4472C4" w:themeColor="accent5"/>
+        </w:rPr>
+        <w:t>-510.16</w:t>
+      </w:r>
+      <w:r>
+        <w:rPr>
+          <w:rFonts w:ascii="华文中宋" w:eastAsia="华文中宋" w:hAnsi="华文中宋"/>
+          <w:color w:val="4472C4" w:themeColor="accent5"/>
+        </w:rPr>
+        <w:t xml:space="preserve"> </w:t>
+      </w:r>
+      <w:r>
+        <w:rPr>
+          <w:rFonts w:ascii="华文中宋" w:eastAsia="华文中宋" w:hAnsi="华文中宋" w:hint="eastAsia"/>
+          <w:color w:val="4472C4" w:themeColor="accent5"/>
+        </w:rPr>
+        <w:t>μ</w:t>
+      </w:r>
+      <w:r>
+        <w:rPr>
+          <w:rFonts w:ascii="华文中宋" w:eastAsia="华文中宋" w:hAnsi="华文中宋"/>
+          <w:color w:val="4472C4" w:themeColor="accent5"/>
+        </w:rPr>
+        <w:t>V</w:t>
+      </w:r>
+    </w:p>
+    <w:p>
+      <w:pPr>
+        <w:jc w:val="both"/>
+        <w:rPr>
+          <w:rFonts w:ascii="华文中宋" w:eastAsia="华文中宋" w:hAnsi="华文中宋"/>
+          <w:color w:val="4472C4" w:themeColor="accent5"/>
+        </w:rPr>
+      </w:pPr>
+      <w:r>
+        <w:rPr>
+          <w:rFonts w:ascii="华文中宋" w:eastAsia="华文中宋" w:hAnsi="华文中宋" w:hint="eastAsia"/>
+          <w:color w:val="4472C4" w:themeColor="accent5"/>
+        </w:rPr>
+        <w:t>即对应的电压为</w:t>
+      </w:r>
+      <w:r>
+        <w:rPr>
+          <w:rFonts w:ascii="华文中宋" w:eastAsia="华文中宋" w:hAnsi="华文中宋"/>
+          <w:color w:val="4472C4" w:themeColor="accent5"/>
+        </w:rPr>
+        <w:t>-510.16</w:t>
+      </w:r>
+      <w:r>
+        <w:rPr>
+          <w:rFonts w:ascii="华文中宋" w:eastAsia="华文中宋" w:hAnsi="华文中宋"/>
+          <w:color w:val="4472C4" w:themeColor="accent5"/>
+        </w:rPr>
+        <w:t xml:space="preserve"> </w:t>
+      </w:r>
+      <w:r>
+        <w:rPr>
+          <w:rFonts w:ascii="华文中宋" w:eastAsia="华文中宋" w:hAnsi="华文中宋" w:hint="eastAsia"/>
+          <w:color w:val="4472C4" w:themeColor="accent5"/>
+        </w:rPr>
+        <w:t>μ</w:t>
+      </w:r>
+      <w:r>
+        <w:rPr>
+          <w:rFonts w:ascii="华文中宋" w:eastAsia="华文中宋" w:hAnsi="华文中宋"/>
+          <w:color w:val="4472C4" w:themeColor="accent5"/>
+        </w:rPr>
+        <w:t>V</w:t>
+      </w:r>
+      <w:r>
+        <w:rPr>
+          <w:rFonts w:ascii="华文中宋" w:eastAsia="华文中宋" w:hAnsi="华文中宋" w:hint="eastAsia"/>
+          <w:color w:val="4472C4" w:themeColor="accent5"/>
+        </w:rPr>
+        <w:t>。</w:t>
+      </w:r>
+    </w:p>
+    <w:p>
+      <w:pPr>
+        <w:jc w:val="both"/>
+        <w:rPr>
+          <w:rFonts w:ascii="华文中宋" w:eastAsia="华文中宋" w:hAnsi="华文中宋"/>
+          <w:color w:val="4472C4" w:themeColor="accent5"/>
+        </w:rPr>
+      </w:pPr>
+    </w:p>
+    <w:p>
+      <w:pPr>
+        <w:jc w:val="both"/>
+        <w:rPr>
+          <w:rFonts w:ascii="华文中宋" w:eastAsia="华文中宋" w:hAnsi="华文中宋"/>
+        </w:rPr>
+      </w:pPr>
+      <w:r>
+        <w:rPr>
+          <w:rFonts w:ascii="华文中宋" w:eastAsia="华文中宋" w:hAnsi="华文中宋"/>
+        </w:rPr>
+        <w:t xml:space="preserve">3. </w:t>
+      </w:r>
+      <w:r>
+        <w:rPr>
+          <w:rFonts w:ascii="华文中宋" w:eastAsia="华文中宋" w:hAnsi="华文中宋" w:hint="eastAsia"/>
+        </w:rPr>
+        <w:t>某次实验中将第一通道短接，采样率设置为250Hz，</w:t>
+      </w:r>
+      <w:r>
+        <w:rPr>
+          <w:rFonts w:ascii="华文中宋" w:eastAsia="华文中宋" w:hAnsi="华文中宋" w:hint="eastAsia"/>
+        </w:rPr>
+        <w:t>通道增益设置为</w:t>
+      </w:r>
+      <w:r>
+        <w:rPr>
+          <w:rFonts w:ascii="华文中宋" w:eastAsia="华文中宋" w:hAnsi="华文中宋" w:hint="eastAsia"/>
+        </w:rPr>
         <w:t>24</w:t>
       </w:r>
       <w:r>
         <w:rPr>
-          <w:rFonts w:ascii="华文中宋" w:eastAsia="华文中宋" w:hAnsi="华文中宋"/>
-          <w:color w:val="4472C4" w:themeColor="accent5"/>
-        </w:rPr>
-        <w:t>-1)</w:t>
-      </w:r>
-      <w:r>
-        <w:rPr>
-          <w:rFonts w:ascii="华文中宋" w:eastAsia="华文中宋" w:hAnsi="华文中宋"/>
-          <w:color w:val="4472C4" w:themeColor="accent5"/>
-        </w:rPr>
-        <w:t xml:space="preserve"> V </w:t>
+          <w:rFonts w:ascii="华文中宋" w:eastAsia="华文中宋" w:hAnsi="华文中宋" w:hint="eastAsia"/>
+        </w:rPr>
+        <w:t>（该数据为原始信号放大24倍以后的数值）</w:t>
+      </w:r>
+      <w:r>
+        <w:rPr>
+          <w:rFonts w:ascii="华文中宋" w:eastAsia="华文中宋" w:hAnsi="华文中宋" w:hint="eastAsia"/>
+        </w:rPr>
+        <w:t>，</w:t>
+      </w:r>
+      <w:r>
+        <w:rPr>
+          <w:rFonts w:ascii="华文中宋" w:eastAsia="华文中宋" w:hAnsi="华文中宋" w:hint="eastAsia"/>
+        </w:rPr>
+        <w:t>采集到</w:t>
+      </w:r>
+      <w:r>
+        <w:rPr>
+          <w:rFonts w:ascii="华文中宋" w:eastAsia="华文中宋" w:hAnsi="华文中宋" w:hint="eastAsia"/>
+        </w:rPr>
+        <w:t>的ADS</w:t>
+      </w:r>
+      <w:r>
+        <w:rPr>
+          <w:rFonts w:ascii="华文中宋" w:eastAsia="华文中宋" w:hAnsi="华文中宋"/>
+        </w:rPr>
+        <w:t>1299</w:t>
+      </w:r>
+      <w:r>
+        <w:rPr>
+          <w:rFonts w:ascii="华文中宋" w:eastAsia="华文中宋" w:hAnsi="华文中宋" w:hint="eastAsia"/>
+        </w:rPr>
+        <w:t>数据已存储为dat.</w:t>
+      </w:r>
+      <w:r>
+        <w:rPr>
+          <w:rFonts w:ascii="华文中宋" w:eastAsia="华文中宋" w:hAnsi="华文中宋"/>
+        </w:rPr>
+        <w:t>bin</w:t>
+      </w:r>
+      <w:r>
+        <w:rPr>
+          <w:rFonts w:ascii="华文中宋" w:eastAsia="华文中宋" w:hAnsi="华文中宋" w:hint="eastAsia"/>
+        </w:rPr>
+        <w:t>文件</w:t>
+      </w:r>
+      <w:r>
+        <w:rPr>
+          <w:rFonts w:ascii="华文中宋" w:eastAsia="华文中宋" w:hAnsi="华文中宋" w:hint="eastAsia"/>
+        </w:rPr>
+        <w:t>；</w:t>
+      </w:r>
+      <w:r>
+        <w:rPr>
+          <w:rFonts w:ascii="华文中宋" w:eastAsia="华文中宋" w:hAnsi="华文中宋" w:hint="eastAsia"/>
+        </w:rPr>
+        <w:t>试用</w:t>
+      </w:r>
+      <w:r>
+        <w:rPr>
+          <w:rFonts w:ascii="华文中宋" w:eastAsia="华文中宋" w:hAnsi="华文中宋" w:hint="eastAsia"/>
+        </w:rPr>
+        <w:t>Matlab编程读取</w:t>
+      </w:r>
+      <w:r>
+        <w:rPr>
+          <w:rFonts w:ascii="华文中宋" w:eastAsia="华文中宋" w:hAnsi="华文中宋" w:hint="eastAsia"/>
+        </w:rPr>
+        <w:t>该二进制文件，绘制相应的时域波形。</w:t>
+      </w:r>
+    </w:p>
+    <w:p>
+      <w:pPr>
+        <w:jc w:val="both"/>
+        <w:rPr>
+          <w:rFonts w:ascii="华文中宋" w:eastAsia="华文中宋" w:hAnsi="华文中宋"/>
+          <w:color w:val="4472C4" w:themeColor="accent5"/>
+        </w:rPr>
+      </w:pPr>
+      <w:r>
+        <w:rPr>
+          <w:rFonts w:ascii="华文中宋" w:eastAsia="华文中宋" w:hAnsi="华文中宋" w:hint="eastAsia"/>
+          <w:color w:val="4472C4" w:themeColor="accent5"/>
+        </w:rPr>
+        <w:t>答：</w:t>
+      </w:r>
+      <w:r>
+        <w:rPr>
+          <w:rFonts w:ascii="华文中宋" w:eastAsia="华文中宋" w:hAnsi="华文中宋" w:hint="eastAsia"/>
+          <w:color w:val="4472C4" w:themeColor="accent5"/>
+        </w:rPr>
+        <w:t>实现的</w:t>
+      </w:r>
+      <w:r>
+        <w:rPr>
+          <w:rFonts w:ascii="华文中宋" w:eastAsia="华文中宋" w:hAnsi="华文中宋"/>
+          <w:color w:val="4472C4" w:themeColor="accent5"/>
+        </w:rPr>
+        <w:t>MATLAB</w:t>
+      </w:r>
+      <w:r>
+        <w:rPr>
+          <w:rFonts w:ascii="华文中宋" w:eastAsia="华文中宋" w:hAnsi="华文中宋" w:hint="eastAsia"/>
+          <w:color w:val="4472C4" w:themeColor="accent5"/>
+        </w:rPr>
+        <w:t>（.</w:t>
+      </w:r>
+      <w:r>
+        <w:rPr>
+          <w:rFonts w:ascii="华文中宋" w:eastAsia="华文中宋" w:hAnsi="华文中宋"/>
+          <w:color w:val="4472C4" w:themeColor="accent5"/>
+        </w:rPr>
+        <w:t>m）</w:t>
+      </w:r>
+      <w:r>
+        <w:rPr>
+          <w:rFonts w:ascii="华文中宋" w:eastAsia="华文中宋" w:hAnsi="华文中宋" w:hint="eastAsia"/>
+          <w:color w:val="4472C4" w:themeColor="accent5"/>
+        </w:rPr>
+        <w:t>代码</w:t>
+      </w:r>
+      <w:r>
+        <w:rPr>
+          <w:rFonts w:ascii="华文中宋" w:eastAsia="华文中宋" w:hAnsi="华文中宋" w:hint="eastAsia"/>
+          <w:color w:val="4472C4" w:themeColor="accent5"/>
+        </w:rPr>
+        <w:t>如下</w:t>
+      </w:r>
+      <w:r>
+        <w:rPr>
+          <w:rFonts w:ascii="华文中宋" w:eastAsia="华文中宋" w:hAnsi="华文中宋" w:hint="eastAsia"/>
+          <w:color w:val="4472C4" w:themeColor="accent5"/>
+        </w:rPr>
+        <w:t>：</w:t>
+      </w:r>
+    </w:p>
+    <w:p>
+      <w:pPr>
+        <w:jc w:val="center"/>
+        <w:rPr>
+          <w:rFonts w:ascii="华文中宋" w:eastAsia="华文中宋" w:hAnsi="华文中宋"/>
+          <w:color w:val="4472C4" w:themeColor="accent5"/>
+        </w:rPr>
+      </w:pPr>
+      <w:r>
+        <w:rPr>
+          <w:rFonts w:ascii="华文中宋" w:eastAsia="华文中宋" w:hAnsi="华文中宋"/>
+          <w:color w:val="4472C4" w:themeColor="accent5"/>
+        </w:rPr>
+        <w:object w:dxaOrig="1517" w:dyaOrig="1061" w14:anchorId="3D4E6AEB">
+          <v:shapetype id="_x0000_t75" coordsize="21600,21600" o:spt="75" o:preferrelative="t" path="m@4@5l@4@11@9@11@9@5xe" filled="f" stroked="f">
+            <v:stroke joinstyle="miter"/>
+            <v:formulas>
+              <v:f eqn="if lineDrawn pixelLineWidth 0"/>
+              <v:f eqn="sum @0 1 0"/>
+              <v:f eqn="sum 0 0 @1"/>
+              <v:f eqn="prod @2 1 2"/>
+              <v:f eqn="prod @3 21600 pixelWidth"/>
+              <v:f eqn="prod @3 21600 pixelHeight"/>
+              <v:f eqn="sum @0 0 1"/>
+              <v:f eqn="prod @6 1 2"/>
+              <v:f eqn="prod @7 21600 pixelWidth"/>
+              <v:f eqn="sum @8 21600 0"/>
+              <v:f eqn="prod @7 21600 pixelHeight"/>
+              <v:f eqn="sum @10 21600 0"/>
+            </v:formulas>
+            <v:path o:extrusionok="f" gradientshapeok="t" o:connecttype="rect"/>
+            <o:lock v:ext="edit" aspectratio="t"/>
+          </v:shapetype>
+          <v:shape id="_x0000_i1032" type="#_x0000_t75" style="width:75.9pt;height:53.1pt" o:ole="">
+            <v:imagedata r:id="rId8" o:title=""/>
+          </v:shape>
+          <o:OLEObject Type="Embed" ProgID="Package" ShapeID="_x0000_i1032" DrawAspect="Icon" ObjectID="_1667924494" r:id="rId9"/>
+        </w:object>
+      </w:r>
+    </w:p>
+    <w:p>
+      <w:pPr>
+        <w:rPr>
+          <w:rFonts w:ascii="华文中宋" w:eastAsia="华文中宋" w:hAnsi="华文中宋" w:hint="eastAsia"/>
+          <w:color w:val="4472C4" w:themeColor="accent5"/>
+        </w:rPr>
+      </w:pPr>
+      <w:r>
+        <w:rPr>
+          <w:rFonts w:ascii="华文中宋" w:eastAsia="华文中宋" w:hAnsi="华文中宋" w:hint="eastAsia"/>
+          <w:color w:val="4472C4" w:themeColor="accent5"/>
+        </w:rPr>
+        <w:t>绘制的波形如下：</w:t>
+      </w:r>
+    </w:p>
+    <w:p>
+      <w:pPr>
+        <w:jc w:val="center"/>
+        <w:rPr>
+          <w:rFonts w:ascii="华文中宋" w:eastAsia="华文中宋" w:hAnsi="华文中宋"/>
+        </w:rPr>
+      </w:pPr>
+      <w:r>
+        <w:rPr>
+          <w:rFonts w:ascii="华文中宋" w:eastAsia="华文中宋" w:hAnsi="华文中宋"/>
+          <w:noProof/>
+        </w:rPr>
+        <w:drawing>
+          <wp:inline distT="0" distB="0" distL="0" distR="0" wp14:anchorId="4A2E834F" wp14:editId="0CCB4AF9">
+            <wp:extent cx="5486400" cy="2973070"/>
+            <wp:effectExtent l="0" t="0" r="0" b="0"/>
+            <wp:docPr id="4" name="图片 4"/>
+            <wp:cNvGraphicFramePr>
+              <a:graphicFrameLocks xmlns:a="http://schemas.openxmlformats.org/drawingml/2006/main" noChangeAspect="1"/>
+            </wp:cNvGraphicFramePr>
+            <a:graphic xmlns:a="http://schemas.openxmlformats.org/drawingml/2006/main">
+              <a:graphicData uri="http://schemas.openxmlformats.org/drawingml/2006/picture">
+                <pic:pic xmlns:pic="http://schemas.openxmlformats.org/drawingml/2006/picture">
+                  <pic:nvPicPr>
+                    <pic:cNvPr id="0" name="Picture 3"/>
+                    <pic:cNvPicPr>
+                      <a:picLocks noChangeAspect="1" noChangeArrowheads="1"/>
+                    </pic:cNvPicPr>
+                  </pic:nvPicPr>
+                  <pic:blipFill>
+                    <a:blip r:embed="rId10" cstate="print">
+                      <a:extLst>
+                        <a:ext uri="{28A0092B-C50C-407E-A947-70E740481C1C}">
+                          <a14:useLocalDpi xmlns:a14="http://schemas.microsoft.com/office/drawing/2010/main" val="0"/>
+                        </a:ext>
+                      </a:extLst>
+                    </a:blip>
+                    <a:srcRect/>
+                    <a:stretch>
+                      <a:fillRect/>
+                    </a:stretch>
+                  </pic:blipFill>
+                  <pic:spPr bwMode="auto">
+                    <a:xfrm>
+                      <a:off x="0" y="0"/>
+                      <a:ext cx="5486400" cy="2973070"/>
+                    </a:xfrm>
+                    <a:prstGeom prst="rect">
+                      <a:avLst/>
+                    </a:prstGeom>
+                    <a:noFill/>
+                    <a:ln>
+                      <a:noFill/>
+                    </a:ln>
+                  </pic:spPr>
+                </pic:pic>
+              </a:graphicData>
+            </a:graphic>
+          </wp:inline>
+        </w:drawing>
+      </w:r>
+    </w:p>
+    <w:p>
+      <w:pPr>
+        <w:jc w:val="both"/>
+        <w:rPr>
+          <w:rFonts w:ascii="华文中宋" w:eastAsia="华文中宋" w:hAnsi="华文中宋"/>
+        </w:rPr>
+      </w:pPr>
+      <w:r>
+        <w:rPr>
+          <w:rFonts w:ascii="华文中宋" w:eastAsia="华文中宋" w:hAnsi="华文中宋" w:hint="eastAsia"/>
+        </w:rPr>
+        <w:t xml:space="preserve">4. </w:t>
+      </w:r>
+      <w:r>
+        <w:rPr>
+          <w:rFonts w:ascii="华文中宋" w:eastAsia="华文中宋" w:hAnsi="华文中宋" w:hint="eastAsia"/>
+        </w:rPr>
+        <w:t>试分别计算上述时域波形的以下统计特征：</w:t>
+      </w:r>
+      <w:r>
+        <w:rPr>
+          <w:rFonts w:ascii="华文中宋" w:eastAsia="华文中宋" w:hAnsi="华文中宋" w:hint="eastAsia"/>
+        </w:rPr>
+        <w:t>峰峰值，</w:t>
+      </w:r>
+      <w:r>
+        <w:rPr>
+          <w:rFonts w:ascii="华文中宋" w:eastAsia="华文中宋" w:hAnsi="华文中宋" w:hint="eastAsia"/>
+        </w:rPr>
+        <w:t>平均值，中值，众数，标准差，标准误差和</w:t>
+      </w:r>
+      <w:r>
+        <w:rPr>
+          <w:rFonts w:ascii="华文中宋" w:eastAsia="华文中宋" w:hAnsi="华文中宋" w:hint="eastAsia"/>
+        </w:rPr>
+        <w:t>均方根（RMS）值</w:t>
+      </w:r>
+      <w:r>
+        <w:rPr>
+          <w:rFonts w:ascii="华文中宋" w:eastAsia="华文中宋" w:hAnsi="华文中宋" w:hint="eastAsia"/>
+        </w:rPr>
+        <w:t>；</w:t>
+      </w:r>
+      <w:r>
+        <w:rPr>
+          <w:rFonts w:ascii="华文中宋" w:eastAsia="华文中宋" w:hAnsi="华文中宋" w:hint="eastAsia"/>
+        </w:rPr>
+        <w:t>仔细阅读芯片资料关于芯片噪声性能的描述，此次实测数据与芯片性能吻合吗？为什么？</w:t>
+      </w:r>
+    </w:p>
+    <w:p>
+      <w:pPr>
+        <w:jc w:val="both"/>
+        <w:rPr>
+          <w:rFonts w:ascii="华文中宋" w:eastAsia="华文中宋" w:hAnsi="华文中宋"/>
+          <w:color w:val="4472C4" w:themeColor="accent5"/>
+        </w:rPr>
+      </w:pPr>
+      <w:r>
+        <w:rPr>
+          <w:rFonts w:ascii="华文中宋" w:eastAsia="华文中宋" w:hAnsi="华文中宋" w:hint="eastAsia"/>
+          <w:color w:val="4472C4" w:themeColor="accent5"/>
+        </w:rPr>
+        <w:t>答：</w:t>
+      </w:r>
+      <w:r>
+        <w:rPr>
+          <w:rFonts w:ascii="华文中宋" w:eastAsia="华文中宋" w:hAnsi="华文中宋" w:hint="eastAsia"/>
+          <w:color w:val="4472C4" w:themeColor="accent5"/>
+        </w:rPr>
+        <w:t>算出统计特征如下</w:t>
+      </w:r>
+      <w:r>
+        <w:rPr>
+          <w:rFonts w:ascii="华文中宋" w:eastAsia="华文中宋" w:hAnsi="华文中宋" w:hint="eastAsia"/>
+          <w:color w:val="4472C4" w:themeColor="accent5"/>
+        </w:rPr>
+        <w:t>（单位：微伏</w:t>
+      </w:r>
+      <w:r>
+        <w:rPr>
+          <w:rFonts w:ascii="华文中宋" w:eastAsia="华文中宋" w:hAnsi="华文中宋"/>
+          <w:color w:val="4472C4" w:themeColor="accent5"/>
+        </w:rPr>
+        <w:t>μ</w:t>
+      </w:r>
+      <w:r>
+        <w:rPr>
+          <w:rFonts w:ascii="华文中宋" w:eastAsia="华文中宋" w:hAnsi="华文中宋"/>
+          <w:color w:val="4472C4" w:themeColor="accent5"/>
+        </w:rPr>
+        <w:t>V</w:t>
+      </w:r>
+      <w:r>
+        <w:rPr>
+          <w:rFonts w:ascii="华文中宋" w:eastAsia="华文中宋" w:hAnsi="华文中宋" w:hint="eastAsia"/>
+          <w:color w:val="4472C4" w:themeColor="accent5"/>
+        </w:rPr>
+        <w:t>，取0后两位有效小数</w:t>
+      </w:r>
+      <w:r>
+        <w:rPr>
+          <w:rFonts w:ascii="华文中宋" w:eastAsia="华文中宋" w:hAnsi="华文中宋"/>
+          <w:color w:val="4472C4" w:themeColor="accent5"/>
+        </w:rPr>
+        <w:t>）</w:t>
+      </w:r>
+      <w:r>
+        <w:rPr>
+          <w:rFonts w:ascii="华文中宋" w:eastAsia="华文中宋" w:hAnsi="华文中宋" w:hint="eastAsia"/>
+          <w:color w:val="4472C4" w:themeColor="accent5"/>
+        </w:rPr>
+        <w:t>：</w:t>
+      </w:r>
+    </w:p>
+    <w:p>
+      <w:pPr>
+        <w:pStyle w:val="a7"/>
+        <w:numPr>
+          <w:ilvl w:val="0"/>
+          <w:numId w:val="1"/>
+        </w:numPr>
+        <w:ind w:firstLineChars="0"/>
+        <w:rPr>
+          <w:rFonts w:ascii="华文中宋" w:eastAsia="华文中宋" w:hAnsi="华文中宋"/>
+          <w:color w:val="4472C4" w:themeColor="accent5"/>
+        </w:rPr>
+      </w:pPr>
+      <w:r>
+        <w:rPr>
+          <w:rFonts w:ascii="华文中宋" w:eastAsia="华文中宋" w:hAnsi="华文中宋" w:hint="eastAsia"/>
+          <w:color w:val="4472C4" w:themeColor="accent5"/>
+        </w:rPr>
+        <w:t>峰峰值V</w:t>
+      </w:r>
+      <w:r>
+        <w:rPr>
+          <w:rFonts w:ascii="华文中宋" w:eastAsia="华文中宋" w:hAnsi="华文中宋"/>
+          <w:color w:val="4472C4" w:themeColor="accent5"/>
+        </w:rPr>
+        <w:t>pp</w:t>
+      </w:r>
+      <w:r>
+        <w:rPr>
+          <w:rFonts w:ascii="华文中宋" w:eastAsia="华文中宋" w:hAnsi="华文中宋" w:hint="eastAsia"/>
+          <w:color w:val="4472C4" w:themeColor="accent5"/>
+        </w:rPr>
+        <w:t>≈</w:t>
+      </w:r>
+      <w:r>
+        <w:rPr>
+          <w:rFonts w:ascii="华文中宋" w:eastAsia="华文中宋" w:hAnsi="华文中宋"/>
+          <w:color w:val="4472C4" w:themeColor="accent5"/>
+        </w:rPr>
+        <w:t>0.98</w:t>
+      </w:r>
+    </w:p>
+    <w:p>
+      <w:pPr>
+        <w:pStyle w:val="a7"/>
+        <w:numPr>
+          <w:ilvl w:val="0"/>
+          <w:numId w:val="1"/>
+        </w:numPr>
+        <w:ind w:firstLineChars="0"/>
+        <w:rPr>
+          <w:rFonts w:ascii="华文中宋" w:eastAsia="华文中宋" w:hAnsi="华文中宋"/>
+          <w:color w:val="4472C4" w:themeColor="accent5"/>
+        </w:rPr>
+      </w:pPr>
+      <w:r>
+        <w:rPr>
+          <w:rFonts w:ascii="华文中宋" w:eastAsia="华文中宋" w:hAnsi="华文中宋" w:hint="eastAsia"/>
+          <w:color w:val="4472C4" w:themeColor="accent5"/>
+        </w:rPr>
+        <w:lastRenderedPageBreak/>
+        <w:t>平均值V</w:t>
+      </w:r>
+      <w:r>
+        <w:rPr>
+          <w:rFonts w:ascii="华文中宋" w:eastAsia="华文中宋" w:hAnsi="华文中宋"/>
+          <w:color w:val="4472C4" w:themeColor="accent5"/>
+        </w:rPr>
+        <w:t>mean</w:t>
+      </w:r>
+      <w:r>
+        <w:rPr>
+          <w:rFonts w:ascii="华文中宋" w:eastAsia="华文中宋" w:hAnsi="华文中宋" w:hint="eastAsia"/>
+          <w:color w:val="4472C4" w:themeColor="accent5"/>
+        </w:rPr>
+        <w:t>≈</w:t>
+      </w:r>
+      <w:r>
+        <w:rPr>
+          <w:rFonts w:ascii="华文中宋" w:eastAsia="华文中宋" w:hAnsi="华文中宋"/>
+          <w:color w:val="4472C4" w:themeColor="accent5"/>
+        </w:rPr>
+        <w:t>-21.19</w:t>
+      </w:r>
+    </w:p>
+    <w:p>
+      <w:pPr>
+        <w:pStyle w:val="a7"/>
+        <w:numPr>
+          <w:ilvl w:val="0"/>
+          <w:numId w:val="1"/>
+        </w:numPr>
+        <w:ind w:firstLineChars="0"/>
+        <w:rPr>
+          <w:rFonts w:ascii="华文中宋" w:eastAsia="华文中宋" w:hAnsi="华文中宋"/>
+          <w:color w:val="4472C4" w:themeColor="accent5"/>
+        </w:rPr>
+      </w:pPr>
+      <w:r>
+        <w:rPr>
+          <w:rFonts w:ascii="华文中宋" w:eastAsia="华文中宋" w:hAnsi="华文中宋" w:hint="eastAsia"/>
+          <w:color w:val="4472C4" w:themeColor="accent5"/>
+        </w:rPr>
+        <w:t>中值V</w:t>
+      </w:r>
+      <w:r>
+        <w:rPr>
+          <w:rFonts w:ascii="华文中宋" w:eastAsia="华文中宋" w:hAnsi="华文中宋"/>
+          <w:color w:val="4472C4" w:themeColor="accent5"/>
+        </w:rPr>
+        <w:t>median</w:t>
+      </w:r>
+      <w:r>
+        <w:rPr>
+          <w:rFonts w:ascii="华文中宋" w:eastAsia="华文中宋" w:hAnsi="华文中宋" w:hint="eastAsia"/>
+          <w:color w:val="4472C4" w:themeColor="accent5"/>
+        </w:rPr>
+        <w:t>≈</w:t>
+      </w:r>
+      <w:r>
+        <w:rPr>
+          <w:rFonts w:ascii="华文中宋" w:eastAsia="华文中宋" w:hAnsi="华文中宋"/>
+          <w:color w:val="4472C4" w:themeColor="accent5"/>
+        </w:rPr>
+        <w:t>-21.1</w:t>
+      </w:r>
+      <w:r>
+        <w:rPr>
+          <w:rFonts w:ascii="华文中宋" w:eastAsia="华文中宋" w:hAnsi="华文中宋"/>
+          <w:color w:val="4472C4" w:themeColor="accent5"/>
+        </w:rPr>
+        <w:t>9</w:t>
+      </w:r>
+    </w:p>
+    <w:p>
+      <w:pPr>
+        <w:pStyle w:val="a7"/>
+        <w:numPr>
+          <w:ilvl w:val="0"/>
+          <w:numId w:val="1"/>
+        </w:numPr>
+        <w:ind w:firstLineChars="0"/>
+        <w:rPr>
+          <w:rFonts w:ascii="华文中宋" w:eastAsia="华文中宋" w:hAnsi="华文中宋"/>
+          <w:color w:val="4472C4" w:themeColor="accent5"/>
+        </w:rPr>
+      </w:pPr>
+      <w:r>
+        <w:rPr>
+          <w:rFonts w:ascii="华文中宋" w:eastAsia="华文中宋" w:hAnsi="华文中宋" w:hint="eastAsia"/>
+          <w:color w:val="4472C4" w:themeColor="accent5"/>
+        </w:rPr>
+        <w:t>众数V</w:t>
+      </w:r>
+      <w:r>
+        <w:rPr>
+          <w:rFonts w:ascii="华文中宋" w:eastAsia="华文中宋" w:hAnsi="华文中宋"/>
+          <w:color w:val="4472C4" w:themeColor="accent5"/>
+        </w:rPr>
+        <w:t>mode</w:t>
+      </w:r>
+      <w:r>
+        <w:rPr>
+          <w:rFonts w:ascii="华文中宋" w:eastAsia="华文中宋" w:hAnsi="华文中宋" w:hint="eastAsia"/>
+          <w:color w:val="4472C4" w:themeColor="accent5"/>
+        </w:rPr>
+        <w:t>≈</w:t>
+      </w:r>
+      <w:r>
+        <w:rPr>
+          <w:rFonts w:ascii="华文中宋" w:eastAsia="华文中宋" w:hAnsi="华文中宋"/>
+          <w:color w:val="4472C4" w:themeColor="accent5"/>
+        </w:rPr>
+        <w:t>-21.1</w:t>
+      </w:r>
+      <w:r>
+        <w:rPr>
+          <w:rFonts w:ascii="华文中宋" w:eastAsia="华文中宋" w:hAnsi="华文中宋"/>
+          <w:color w:val="4472C4" w:themeColor="accent5"/>
+        </w:rPr>
+        <w:t>7</w:t>
+      </w:r>
+    </w:p>
+    <w:p>
+      <w:pPr>
+        <w:pStyle w:val="a7"/>
+        <w:numPr>
+          <w:ilvl w:val="0"/>
+          <w:numId w:val="1"/>
+        </w:numPr>
+        <w:ind w:firstLineChars="0"/>
+        <w:rPr>
+          <w:rFonts w:ascii="华文中宋" w:eastAsia="华文中宋" w:hAnsi="华文中宋"/>
+          <w:color w:val="4472C4" w:themeColor="accent5"/>
+        </w:rPr>
+      </w:pPr>
+      <w:r>
+        <w:rPr>
+          <w:rFonts w:ascii="华文中宋" w:eastAsia="华文中宋" w:hAnsi="华文中宋" w:hint="eastAsia"/>
+          <w:color w:val="4472C4" w:themeColor="accent5"/>
+        </w:rPr>
+        <w:t>标准差V</w:t>
+      </w:r>
+      <w:r>
+        <w:rPr>
+          <w:rFonts w:ascii="华文中宋" w:eastAsia="华文中宋" w:hAnsi="华文中宋"/>
+          <w:color w:val="4472C4" w:themeColor="accent5"/>
+        </w:rPr>
+        <w:t>std</w:t>
+      </w:r>
+      <w:r>
+        <w:rPr>
+          <w:rFonts w:ascii="华文中宋" w:eastAsia="华文中宋" w:hAnsi="华文中宋" w:hint="eastAsia"/>
+          <w:color w:val="4472C4" w:themeColor="accent5"/>
+        </w:rPr>
+        <w:t>≈</w:t>
+      </w:r>
+      <w:r>
+        <w:rPr>
+          <w:rFonts w:ascii="华文中宋" w:eastAsia="华文中宋" w:hAnsi="华文中宋"/>
+          <w:color w:val="4472C4" w:themeColor="accent5"/>
+        </w:rPr>
+        <w:t>0.1</w:t>
+      </w:r>
+      <w:r>
+        <w:rPr>
+          <w:rFonts w:ascii="华文中宋" w:eastAsia="华文中宋" w:hAnsi="华文中宋"/>
+          <w:color w:val="4472C4" w:themeColor="accent5"/>
+        </w:rPr>
+        <w:t>4</w:t>
+      </w:r>
+    </w:p>
+    <w:p>
+      <w:pPr>
+        <w:pStyle w:val="a7"/>
+        <w:numPr>
+          <w:ilvl w:val="0"/>
+          <w:numId w:val="1"/>
+        </w:numPr>
+        <w:ind w:firstLineChars="0"/>
+        <w:rPr>
+          <w:rFonts w:ascii="华文中宋" w:eastAsia="华文中宋" w:hAnsi="华文中宋"/>
+          <w:color w:val="4472C4" w:themeColor="accent5"/>
+        </w:rPr>
+      </w:pPr>
+      <w:r>
+        <w:rPr>
+          <w:rFonts w:ascii="华文中宋" w:eastAsia="华文中宋" w:hAnsi="华文中宋" w:hint="eastAsia"/>
+          <w:color w:val="4472C4" w:themeColor="accent5"/>
+        </w:rPr>
+        <w:t>标准误差V</w:t>
+      </w:r>
+      <w:r>
+        <w:rPr>
+          <w:rFonts w:ascii="华文中宋" w:eastAsia="华文中宋" w:hAnsi="华文中宋"/>
+          <w:color w:val="4472C4" w:themeColor="accent5"/>
+        </w:rPr>
+        <w:t>se</w:t>
+      </w:r>
+      <w:r>
+        <w:rPr>
+          <w:rFonts w:ascii="华文中宋" w:eastAsia="华文中宋" w:hAnsi="华文中宋" w:hint="eastAsia"/>
+          <w:color w:val="4472C4" w:themeColor="accent5"/>
+        </w:rPr>
+        <w:t>≈</w:t>
+      </w:r>
+      <w:r>
+        <w:rPr>
+          <w:rFonts w:ascii="华文中宋" w:eastAsia="华文中宋" w:hAnsi="华文中宋"/>
+          <w:color w:val="4472C4" w:themeColor="accent5"/>
+        </w:rPr>
+        <w:t>0.0034</w:t>
+      </w:r>
+    </w:p>
+    <w:p>
+      <w:pPr>
+        <w:pStyle w:val="a7"/>
+        <w:numPr>
+          <w:ilvl w:val="0"/>
+          <w:numId w:val="1"/>
+        </w:numPr>
+        <w:ind w:firstLineChars="0"/>
+        <w:rPr>
+          <w:rFonts w:ascii="华文中宋" w:eastAsia="华文中宋" w:hAnsi="华文中宋"/>
+          <w:color w:val="4472C4" w:themeColor="accent5"/>
+        </w:rPr>
+      </w:pPr>
+      <w:r>
+        <w:rPr>
+          <w:rFonts w:ascii="华文中宋" w:eastAsia="华文中宋" w:hAnsi="华文中宋" w:hint="eastAsia"/>
+          <w:color w:val="4472C4" w:themeColor="accent5"/>
+        </w:rPr>
+        <w:t>均方根Vrms</w:t>
+      </w:r>
+      <w:r>
+        <w:rPr>
+          <w:rFonts w:ascii="华文中宋" w:eastAsia="华文中宋" w:hAnsi="华文中宋" w:hint="eastAsia"/>
+          <w:color w:val="4472C4" w:themeColor="accent5"/>
+        </w:rPr>
+        <w:t>≈</w:t>
+      </w:r>
+      <w:r>
+        <w:rPr>
+          <w:rFonts w:ascii="华文中宋" w:eastAsia="华文中宋" w:hAnsi="华文中宋"/>
+          <w:color w:val="4472C4" w:themeColor="accent5"/>
+        </w:rPr>
+        <w:t>21.19</w:t>
+      </w:r>
+    </w:p>
+    <w:p>
+      <w:pPr>
+        <w:jc w:val="both"/>
+        <w:rPr>
+          <w:rFonts w:ascii="华文中宋" w:eastAsia="华文中宋" w:hAnsi="华文中宋"/>
+          <w:color w:val="4472C4" w:themeColor="accent5"/>
+        </w:rPr>
+      </w:pPr>
+      <w:r>
+        <w:rPr>
+          <w:rFonts w:ascii="华文中宋" w:eastAsia="华文中宋" w:hAnsi="华文中宋" w:hint="eastAsia"/>
+          <w:color w:val="4472C4" w:themeColor="accent5"/>
+        </w:rPr>
+        <w:t>查阅手册</w:t>
+      </w:r>
+      <w:r>
+        <w:rPr>
+          <w:rFonts w:ascii="华文中宋" w:eastAsia="华文中宋" w:hAnsi="华文中宋" w:hint="eastAsia"/>
+          <w:color w:val="4472C4" w:themeColor="accent5"/>
+        </w:rPr>
+        <w:t>Table</w:t>
+      </w:r>
+      <w:r>
+        <w:rPr>
+          <w:rFonts w:ascii="华文中宋" w:eastAsia="华文中宋" w:hAnsi="华文中宋"/>
+          <w:color w:val="4472C4" w:themeColor="accent5"/>
+        </w:rPr>
+        <w:t>4</w:t>
+      </w:r>
+      <w:r>
+        <w:rPr>
+          <w:rFonts w:ascii="华文中宋" w:eastAsia="华文中宋" w:hAnsi="华文中宋" w:hint="eastAsia"/>
+          <w:color w:val="4472C4" w:themeColor="accent5"/>
+        </w:rPr>
+        <w:t>可知</w:t>
+      </w:r>
+      <w:r>
+        <w:rPr>
+          <w:rFonts w:ascii="华文中宋" w:eastAsia="华文中宋" w:hAnsi="华文中宋" w:hint="eastAsia"/>
+          <w:color w:val="4472C4" w:themeColor="accent5"/>
+        </w:rPr>
+        <w:t>，</w:t>
+      </w:r>
+      <w:r>
+        <w:rPr>
+          <w:rFonts w:ascii="华文中宋" w:eastAsia="华文中宋" w:hAnsi="华文中宋" w:hint="eastAsia"/>
+          <w:color w:val="4472C4" w:themeColor="accent5"/>
+        </w:rPr>
+        <w:t>增益G</w:t>
+      </w:r>
+      <w:r>
+        <w:rPr>
+          <w:rFonts w:ascii="华文中宋" w:eastAsia="华文中宋" w:hAnsi="华文中宋"/>
+          <w:color w:val="4472C4" w:themeColor="accent5"/>
+        </w:rPr>
+        <w:t>AIN=24</w:t>
+      </w:r>
+      <w:r>
+        <w:rPr>
+          <w:rFonts w:ascii="华文中宋" w:eastAsia="华文中宋" w:hAnsi="华文中宋" w:hint="eastAsia"/>
+          <w:color w:val="4472C4" w:themeColor="accent5"/>
+        </w:rPr>
+        <w:t>，</w:t>
+      </w:r>
+      <w:r>
+        <w:rPr>
+          <w:rFonts w:ascii="华文中宋" w:eastAsia="华文中宋" w:hAnsi="华文中宋" w:hint="eastAsia"/>
+          <w:color w:val="4472C4" w:themeColor="accent5"/>
+        </w:rPr>
+        <w:t>输入参考噪声在常温（2</w:t>
+      </w:r>
+      <w:r>
+        <w:rPr>
+          <w:rFonts w:ascii="华文中宋" w:eastAsia="华文中宋" w:hAnsi="华文中宋"/>
+          <w:color w:val="4472C4" w:themeColor="accent5"/>
+        </w:rPr>
+        <w:t>5</w:t>
+      </w:r>
+      <w:r>
+        <w:rPr>
+          <w:rFonts w:ascii="华文中宋" w:eastAsia="华文中宋" w:hAnsi="华文中宋" w:hint="eastAsia"/>
+          <w:color w:val="4472C4" w:themeColor="accent5"/>
+        </w:rPr>
+        <w:t>°C）下</w:t>
+      </w:r>
+      <w:r>
+        <w:rPr>
+          <w:rFonts w:ascii="华文中宋" w:eastAsia="华文中宋" w:hAnsi="华文中宋" w:hint="eastAsia"/>
+          <w:color w:val="4472C4" w:themeColor="accent5"/>
+        </w:rPr>
+        <w:t>：</w:t>
+      </w:r>
+    </w:p>
+    <w:p>
+      <w:pPr>
+        <w:ind w:firstLine="720"/>
+        <w:jc w:val="both"/>
+        <w:rPr>
+          <w:rFonts w:ascii="华文中宋" w:eastAsia="华文中宋" w:hAnsi="华文中宋"/>
+          <w:color w:val="4472C4" w:themeColor="accent5"/>
+        </w:rPr>
+      </w:pPr>
+      <w:r>
+        <w:rPr>
+          <w:rFonts w:ascii="华文中宋" w:eastAsia="华文中宋" w:hAnsi="华文中宋" w:hint="eastAsia"/>
+          <w:color w:val="4472C4" w:themeColor="accent5"/>
+        </w:rPr>
+        <w:t>性能指标</w:t>
+      </w:r>
+      <w:r>
+        <w:rPr>
+          <w:rFonts w:ascii="华文中宋" w:eastAsia="华文中宋" w:hAnsi="华文中宋" w:hint="eastAsia"/>
+          <w:color w:val="4472C4" w:themeColor="accent5"/>
+        </w:rPr>
+        <w:t>峰峰值</w:t>
+      </w:r>
+      <w:r>
+        <w:rPr>
+          <w:rFonts w:ascii="华文中宋" w:eastAsia="华文中宋" w:hAnsi="华文中宋"/>
+          <w:color w:val="4472C4" w:themeColor="accent5"/>
+        </w:rPr>
+        <w:t>μ</w:t>
+      </w:r>
+      <w:r>
+        <w:rPr>
+          <w:rFonts w:ascii="华文中宋" w:eastAsia="华文中宋" w:hAnsi="华文中宋" w:hint="eastAsia"/>
+          <w:color w:val="4472C4" w:themeColor="accent5"/>
+        </w:rPr>
+        <w:t>V</w:t>
+      </w:r>
+      <w:r>
+        <w:rPr>
+          <w:rFonts w:ascii="华文中宋" w:eastAsia="华文中宋" w:hAnsi="华文中宋"/>
+          <w:color w:val="4472C4" w:themeColor="accent5"/>
+        </w:rPr>
+        <w:t>pp</w:t>
+      </w:r>
+      <w:r>
+        <w:rPr>
+          <w:rFonts w:ascii="华文中宋" w:eastAsia="华文中宋" w:hAnsi="华文中宋" w:hint="eastAsia"/>
+          <w:color w:val="4472C4" w:themeColor="accent5"/>
+        </w:rPr>
+        <w:t>平均</w:t>
+      </w:r>
+      <w:r>
+        <w:rPr>
+          <w:rFonts w:ascii="华文中宋" w:eastAsia="华文中宋" w:hAnsi="华文中宋" w:hint="eastAsia"/>
+          <w:color w:val="4472C4" w:themeColor="accent5"/>
+        </w:rPr>
+        <w:t>值为</w:t>
+      </w:r>
+      <w:r>
+        <w:rPr>
+          <w:rFonts w:ascii="华文中宋" w:eastAsia="华文中宋" w:hAnsi="华文中宋" w:hint="eastAsia"/>
+          <w:color w:val="4472C4" w:themeColor="accent5"/>
+        </w:rPr>
+        <w:t>0</w:t>
+      </w:r>
+      <w:r>
+        <w:rPr>
+          <w:rFonts w:ascii="华文中宋" w:eastAsia="华文中宋" w:hAnsi="华文中宋"/>
+          <w:color w:val="4472C4" w:themeColor="accent5"/>
+        </w:rPr>
+        <w:t>.98</w:t>
+      </w:r>
+      <w:r>
+        <w:rPr>
+          <w:rFonts w:ascii="华文中宋" w:eastAsia="华文中宋" w:hAnsi="华文中宋"/>
+          <w:color w:val="4472C4" w:themeColor="accent5"/>
+        </w:rPr>
+        <w:t xml:space="preserve"> </w:t>
+      </w:r>
+      <w:r>
+        <w:rPr>
+          <w:rFonts w:ascii="华文中宋" w:eastAsia="华文中宋" w:hAnsi="华文中宋"/>
+          <w:color w:val="4472C4" w:themeColor="accent5"/>
+        </w:rPr>
+        <w:t>μV</w:t>
+      </w:r>
+      <w:r>
+        <w:rPr>
+          <w:rFonts w:ascii="华文中宋" w:eastAsia="华文中宋" w:hAnsi="华文中宋" w:hint="eastAsia"/>
+          <w:color w:val="4472C4" w:themeColor="accent5"/>
+        </w:rPr>
+        <w:t>，计算得到的信号</w:t>
+      </w:r>
+      <w:r>
+        <w:rPr>
+          <w:rFonts w:ascii="华文中宋" w:eastAsia="华文中宋" w:hAnsi="华文中宋"/>
+          <w:color w:val="4472C4" w:themeColor="accent5"/>
+        </w:rPr>
+        <w:t>Vpp</w:t>
+      </w:r>
+      <w:r>
+        <w:rPr>
+          <w:rFonts w:ascii="华文中宋" w:eastAsia="华文中宋" w:hAnsi="华文中宋" w:hint="eastAsia"/>
+          <w:color w:val="4472C4" w:themeColor="accent5"/>
+        </w:rPr>
+        <w:t>≈</w:t>
+      </w:r>
+      <w:r>
+        <w:rPr>
+          <w:rFonts w:ascii="华文中宋" w:eastAsia="华文中宋" w:hAnsi="华文中宋"/>
+          <w:color w:val="4472C4" w:themeColor="accent5"/>
+        </w:rPr>
+        <w:t>0.98</w:t>
+      </w:r>
+      <w:r>
+        <w:rPr>
+          <w:rFonts w:ascii="华文中宋" w:eastAsia="华文中宋" w:hAnsi="华文中宋"/>
+          <w:color w:val="4472C4" w:themeColor="accent5"/>
+        </w:rPr>
+        <w:t xml:space="preserve"> </w:t>
+      </w:r>
+      <w:r>
+        <w:rPr>
+          <w:rFonts w:ascii="华文中宋" w:eastAsia="华文中宋" w:hAnsi="华文中宋"/>
+          <w:color w:val="4472C4" w:themeColor="accent5"/>
+        </w:rPr>
+        <w:t>(</w:t>
+      </w:r>
+      <w:r>
+        <w:rPr>
+          <w:rFonts w:ascii="华文中宋" w:eastAsia="华文中宋" w:hAnsi="华文中宋"/>
+          <w:color w:val="4472C4" w:themeColor="accent5"/>
+        </w:rPr>
+        <w:t>μV</w:t>
+      </w:r>
+      <w:r>
+        <w:rPr>
+          <w:rFonts w:ascii="华文中宋" w:eastAsia="华文中宋" w:hAnsi="华文中宋"/>
+          <w:color w:val="4472C4" w:themeColor="accent5"/>
+        </w:rPr>
+        <w:t>)</w:t>
+      </w:r>
+      <w:r>
+        <w:rPr>
+          <w:rFonts w:ascii="华文中宋" w:eastAsia="华文中宋" w:hAnsi="华文中宋" w:hint="eastAsia"/>
+          <w:color w:val="4472C4" w:themeColor="accent5"/>
+        </w:rPr>
+        <w:t>，所以</w:t>
+      </w:r>
+      <w:r>
+        <w:rPr>
+          <w:rFonts w:ascii="华文中宋" w:eastAsia="华文中宋" w:hAnsi="华文中宋" w:hint="eastAsia"/>
+          <w:color w:val="4472C4" w:themeColor="accent5"/>
+        </w:rPr>
+        <w:t>V</w:t>
+      </w:r>
+      <w:r>
+        <w:rPr>
+          <w:rFonts w:ascii="华文中宋" w:eastAsia="华文中宋" w:hAnsi="华文中宋"/>
+          <w:color w:val="4472C4" w:themeColor="accent5"/>
+        </w:rPr>
+        <w:t>pp</w:t>
+      </w:r>
+      <w:r>
+        <w:rPr>
+          <w:rFonts w:ascii="华文中宋" w:eastAsia="华文中宋" w:hAnsi="华文中宋" w:hint="eastAsia"/>
+          <w:color w:val="4472C4" w:themeColor="accent5"/>
+        </w:rPr>
+        <w:t>测得的</w:t>
+      </w:r>
+      <w:r>
+        <w:rPr>
+          <w:rFonts w:ascii="华文中宋" w:eastAsia="华文中宋" w:hAnsi="华文中宋" w:hint="eastAsia"/>
+          <w:color w:val="4472C4" w:themeColor="accent5"/>
+        </w:rPr>
+        <w:t>数据</w:t>
+      </w:r>
+      <w:r>
+        <w:rPr>
+          <w:rFonts w:ascii="华文中宋" w:eastAsia="华文中宋" w:hAnsi="华文中宋" w:hint="eastAsia"/>
+          <w:color w:val="4472C4" w:themeColor="accent5"/>
+        </w:rPr>
+        <w:t>与</w:t>
+      </w:r>
+      <w:r>
+        <w:rPr>
+          <w:rFonts w:ascii="华文中宋" w:eastAsia="华文中宋" w:hAnsi="华文中宋" w:hint="eastAsia"/>
+          <w:color w:val="4472C4" w:themeColor="accent5"/>
+        </w:rPr>
+        <w:t>性能</w:t>
+      </w:r>
+      <w:r>
+        <w:rPr>
+          <w:rFonts w:ascii="华文中宋" w:eastAsia="华文中宋" w:hAnsi="华文中宋" w:hint="eastAsia"/>
+          <w:color w:val="4472C4" w:themeColor="accent5"/>
+        </w:rPr>
+        <w:t>指标</w:t>
+      </w:r>
+      <w:r>
+        <w:rPr>
+          <w:rFonts w:ascii="华文中宋" w:eastAsia="华文中宋" w:hAnsi="华文中宋" w:hint="eastAsia"/>
+          <w:color w:val="4472C4" w:themeColor="accent5"/>
+        </w:rPr>
+        <w:t>是</w:t>
+      </w:r>
+      <w:r>
+        <w:rPr>
+          <w:rFonts w:ascii="华文中宋" w:eastAsia="华文中宋" w:hAnsi="华文中宋" w:hint="eastAsia"/>
+          <w:b/>
+          <w:bCs/>
+          <w:color w:val="4472C4" w:themeColor="accent5"/>
+        </w:rPr>
+        <w:t>吻合</w:t>
+      </w:r>
+      <w:r>
+        <w:rPr>
+          <w:rFonts w:ascii="华文中宋" w:eastAsia="华文中宋" w:hAnsi="华文中宋" w:hint="eastAsia"/>
+          <w:color w:val="4472C4" w:themeColor="accent5"/>
+        </w:rPr>
+        <w:t>的</w:t>
+      </w:r>
+      <w:r>
+        <w:rPr>
+          <w:rFonts w:ascii="华文中宋" w:eastAsia="华文中宋" w:hAnsi="华文中宋" w:hint="eastAsia"/>
+          <w:color w:val="4472C4" w:themeColor="accent5"/>
+        </w:rPr>
+        <w:t>；</w:t>
+      </w:r>
+    </w:p>
+    <w:p>
+      <w:pPr>
+        <w:ind w:firstLine="720"/>
+        <w:jc w:val="both"/>
+        <w:rPr>
+          <w:rFonts w:ascii="华文中宋" w:eastAsia="华文中宋" w:hAnsi="华文中宋" w:hint="eastAsia"/>
+          <w:color w:val="4472C4" w:themeColor="accent5"/>
+        </w:rPr>
+      </w:pPr>
+      <w:r>
+        <w:rPr>
+          <w:rFonts w:ascii="华文中宋" w:eastAsia="华文中宋" w:hAnsi="华文中宋" w:hint="eastAsia"/>
+          <w:color w:val="4472C4" w:themeColor="accent5"/>
+        </w:rPr>
+        <w:t>但是</w:t>
+      </w:r>
+      <w:r>
+        <w:rPr>
+          <w:rFonts w:ascii="华文中宋" w:eastAsia="华文中宋" w:hAnsi="华文中宋" w:hint="eastAsia"/>
+          <w:color w:val="4472C4" w:themeColor="accent5"/>
+        </w:rPr>
+        <w:t>均方根</w:t>
+      </w:r>
+      <w:r>
+        <w:rPr>
+          <w:rFonts w:ascii="华文中宋" w:eastAsia="华文中宋" w:hAnsi="华文中宋" w:hint="eastAsia"/>
+          <w:color w:val="4472C4" w:themeColor="accent5"/>
+        </w:rPr>
+        <w:t>查表得知性能指标RMS约为0</w:t>
+      </w:r>
+      <w:r>
+        <w:rPr>
+          <w:rFonts w:ascii="华文中宋" w:eastAsia="华文中宋" w:hAnsi="华文中宋"/>
+          <w:color w:val="4472C4" w:themeColor="accent5"/>
+        </w:rPr>
+        <w:t xml:space="preserve">.14 </w:t>
+      </w:r>
+      <w:r>
+        <w:rPr>
+          <w:rFonts w:ascii="华文中宋" w:eastAsia="华文中宋" w:hAnsi="华文中宋"/>
+          <w:color w:val="4472C4" w:themeColor="accent5"/>
+        </w:rPr>
+        <w:t>μV</w:t>
+      </w:r>
+      <w:r>
+        <w:rPr>
+          <w:rFonts w:ascii="华文中宋" w:eastAsia="华文中宋" w:hAnsi="华文中宋" w:hint="eastAsia"/>
+          <w:color w:val="4472C4" w:themeColor="accent5"/>
+        </w:rPr>
+        <w:t>，与实测值V</w:t>
+      </w:r>
+      <w:r>
+        <w:rPr>
+          <w:rFonts w:ascii="华文中宋" w:eastAsia="华文中宋" w:hAnsi="华文中宋"/>
+          <w:color w:val="4472C4" w:themeColor="accent5"/>
+        </w:rPr>
+        <w:t>rms</w:t>
       </w:r>
       <w:r>
         <w:rPr>
@@ -773,138 +2005,421 @@
       </w:r>
       <w:r>
         <w:rPr>
-          <w:rFonts w:ascii="华文中宋" w:eastAsia="华文中宋" w:hAnsi="华文中宋"/>
-          <w:color w:val="4472C4" w:themeColor="accent5"/>
-        </w:rPr>
-        <w:t xml:space="preserve"> </w:t>
-      </w:r>
-      <w:r>
-        <w:rPr>
-          <w:rFonts w:ascii="华文中宋" w:eastAsia="华文中宋" w:hAnsi="华文中宋"/>
-          <w:color w:val="4472C4" w:themeColor="accent5"/>
-        </w:rPr>
-        <w:t>4.5</w:t>
-      </w:r>
-      <w:r>
-        <w:rPr>
-          <w:rFonts w:ascii="华文中宋" w:eastAsia="华文中宋" w:hAnsi="华文中宋"/>
-          <w:color w:val="4472C4" w:themeColor="accent5"/>
-        </w:rPr>
-        <w:t xml:space="preserve"> </w:t>
-      </w:r>
-      <w:r>
-        <w:rPr>
-          <w:rFonts w:ascii="华文中宋" w:eastAsia="华文中宋" w:hAnsi="华文中宋"/>
-          <w:color w:val="4472C4" w:themeColor="accent5"/>
-        </w:rPr>
-        <w:t>*</w:t>
-      </w:r>
-      <w:r>
-        <w:rPr>
-          <w:rFonts w:ascii="华文中宋" w:eastAsia="华文中宋" w:hAnsi="华文中宋"/>
-          <w:color w:val="4472C4" w:themeColor="accent5"/>
-        </w:rPr>
-        <w:t xml:space="preserve"> </w:t>
-      </w:r>
-      <w:r>
-        <w:rPr>
-          <w:rFonts w:ascii="华文中宋" w:eastAsia="华文中宋" w:hAnsi="华文中宋"/>
-          <w:color w:val="4472C4" w:themeColor="accent5"/>
-        </w:rPr>
-        <w:t>951</w:t>
-      </w:r>
-      <w:r>
-        <w:rPr>
-          <w:rFonts w:ascii="华文中宋" w:eastAsia="华文中宋" w:hAnsi="华文中宋"/>
-          <w:color w:val="4472C4" w:themeColor="accent5"/>
-        </w:rPr>
-        <w:t xml:space="preserve"> </w:t>
-      </w:r>
-      <w:r>
-        <w:rPr>
-          <w:rFonts w:ascii="华文中宋" w:eastAsia="华文中宋" w:hAnsi="华文中宋"/>
-          <w:color w:val="4472C4" w:themeColor="accent5"/>
-        </w:rPr>
-        <w:t>/</w:t>
-      </w:r>
-      <w:r>
-        <w:rPr>
-          <w:rFonts w:ascii="华文中宋" w:eastAsia="华文中宋" w:hAnsi="华文中宋"/>
-          <w:color w:val="4472C4" w:themeColor="accent5"/>
-        </w:rPr>
-        <w:t xml:space="preserve"> </w:t>
-      </w:r>
-      <w:r>
-        <w:rPr>
-          <w:rFonts w:ascii="华文中宋" w:eastAsia="华文中宋" w:hAnsi="华文中宋"/>
-          <w:color w:val="4472C4" w:themeColor="accent5"/>
-        </w:rPr>
-        <w:t>16777215</w:t>
-      </w:r>
-      <w:r>
-        <w:rPr>
-          <w:rFonts w:ascii="华文中宋" w:eastAsia="华文中宋" w:hAnsi="华文中宋"/>
-          <w:color w:val="4472C4" w:themeColor="accent5"/>
-        </w:rPr>
-        <w:t xml:space="preserve"> V </w:t>
-      </w:r>
-      <w:r>
-        <w:rPr>
-          <w:rFonts w:ascii="华文中宋" w:eastAsia="华文中宋" w:hAnsi="华文中宋"/>
-          <w:color w:val="4472C4" w:themeColor="accent5"/>
-        </w:rPr>
-        <w:t>=</w:t>
-      </w:r>
-      <w:r>
-        <w:rPr>
-          <w:rFonts w:ascii="华文中宋" w:eastAsia="华文中宋" w:hAnsi="华文中宋"/>
-          <w:color w:val="4472C4" w:themeColor="accent5"/>
-        </w:rPr>
-        <w:t xml:space="preserve"> </w:t>
-      </w:r>
-      <w:r>
-        <w:rPr>
-          <w:rFonts w:ascii="华文中宋" w:eastAsia="华文中宋" w:hAnsi="华文中宋"/>
-          <w:color w:val="4472C4" w:themeColor="accent5"/>
-        </w:rPr>
-        <w:t>25.51</w:t>
-      </w:r>
-      <w:r>
-        <w:rPr>
-          <w:rFonts w:ascii="华文中宋" w:eastAsia="华文中宋" w:hAnsi="华文中宋"/>
-          <w:color w:val="4472C4" w:themeColor="accent5"/>
-        </w:rPr>
-        <w:t xml:space="preserve"> </w:t>
-      </w:r>
-      <w:r>
-        <w:rPr>
-          <w:rFonts w:ascii="华文中宋" w:eastAsia="华文中宋" w:hAnsi="华文中宋"/>
-          <w:color w:val="4472C4" w:themeColor="accent5"/>
-        </w:rPr>
-        <w:t>mV</w:t>
+          <w:rFonts w:ascii="华文中宋" w:eastAsia="华文中宋" w:hAnsi="华文中宋" w:hint="eastAsia"/>
+          <w:color w:val="4472C4" w:themeColor="accent5"/>
+        </w:rPr>
+        <w:t>2</w:t>
+      </w:r>
+      <w:r>
+        <w:rPr>
+          <w:rFonts w:ascii="华文中宋" w:eastAsia="华文中宋" w:hAnsi="华文中宋"/>
+          <w:color w:val="4472C4" w:themeColor="accent5"/>
+        </w:rPr>
+        <w:t>1.19</w:t>
+      </w:r>
+      <w:r>
+        <w:rPr>
+          <w:rFonts w:ascii="华文中宋" w:eastAsia="华文中宋" w:hAnsi="华文中宋" w:hint="eastAsia"/>
+          <w:color w:val="4472C4" w:themeColor="accent5"/>
+        </w:rPr>
+        <w:t>差别较大，故RMS</w:t>
+      </w:r>
+      <w:r>
+        <w:rPr>
+          <w:rFonts w:ascii="华文中宋" w:eastAsia="华文中宋" w:hAnsi="华文中宋" w:hint="eastAsia"/>
+          <w:b/>
+          <w:bCs/>
+          <w:color w:val="4472C4" w:themeColor="accent5"/>
+        </w:rPr>
+        <w:t>不符合</w:t>
+      </w:r>
+      <w:r>
+        <w:rPr>
+          <w:rFonts w:ascii="华文中宋" w:eastAsia="华文中宋" w:hAnsi="华文中宋" w:hint="eastAsia"/>
+          <w:color w:val="4472C4" w:themeColor="accent5"/>
+        </w:rPr>
+        <w:t>文档描述</w:t>
+      </w:r>
+      <w:r>
+        <w:rPr>
+          <w:rFonts w:ascii="华文中宋" w:eastAsia="华文中宋" w:hAnsi="华文中宋" w:hint="eastAsia"/>
+          <w:color w:val="4472C4" w:themeColor="accent5"/>
+        </w:rPr>
+        <w:t>的</w:t>
+      </w:r>
+      <w:r>
+        <w:rPr>
+          <w:rFonts w:ascii="华文中宋" w:eastAsia="华文中宋" w:hAnsi="华文中宋" w:hint="eastAsia"/>
+          <w:color w:val="4472C4" w:themeColor="accent5"/>
+        </w:rPr>
+        <w:t>性能指标</w:t>
+      </w:r>
+      <w:r>
+        <w:rPr>
+          <w:rFonts w:ascii="华文中宋" w:eastAsia="华文中宋" w:hAnsi="华文中宋" w:hint="eastAsia"/>
+          <w:color w:val="4472C4" w:themeColor="accent5"/>
+        </w:rPr>
+        <w:t>。</w:t>
       </w:r>
     </w:p>
     <w:p>
       <w:pPr>
         <w:jc w:val="both"/>
         <w:rPr>
-          <w:rFonts w:ascii="华文中宋" w:eastAsia="华文中宋" w:hAnsi="华文中宋"/>
-          <w:color w:val="4472C4" w:themeColor="accent5"/>
-        </w:rPr>
-      </w:pPr>
-      <w:r>
-        <w:rPr>
-          <w:rFonts w:ascii="华文中宋" w:eastAsia="华文中宋" w:hAnsi="华文中宋" w:hint="eastAsia"/>
-          <w:color w:val="4472C4" w:themeColor="accent5"/>
-        </w:rPr>
-        <w:t>即对应的电压为25.51</w:t>
-      </w:r>
-      <w:r>
-        <w:rPr>
-          <w:rFonts w:ascii="华文中宋" w:eastAsia="华文中宋" w:hAnsi="华文中宋"/>
-          <w:color w:val="4472C4" w:themeColor="accent5"/>
-        </w:rPr>
-        <w:t xml:space="preserve"> mV</w:t>
+          <w:rFonts w:ascii="华文中宋" w:eastAsia="华文中宋" w:hAnsi="华文中宋" w:hint="eastAsia"/>
+        </w:rPr>
+      </w:pPr>
+      <w:r>
+        <w:rPr>
+          <w:noProof/>
+        </w:rPr>
+        <w:drawing>
+          <wp:inline distT="0" distB="0" distL="0" distR="0" wp14:anchorId="1E30E34A" wp14:editId="7AB80BF0">
+            <wp:extent cx="5486400" cy="2197735"/>
+            <wp:effectExtent l="0" t="0" r="0" b="0"/>
+            <wp:docPr id="6" name="图片 6"/>
+            <wp:cNvGraphicFramePr>
+              <a:graphicFrameLocks xmlns:a="http://schemas.openxmlformats.org/drawingml/2006/main" noChangeAspect="1"/>
+            </wp:cNvGraphicFramePr>
+            <a:graphic xmlns:a="http://schemas.openxmlformats.org/drawingml/2006/main">
+              <a:graphicData uri="http://schemas.openxmlformats.org/drawingml/2006/picture">
+                <pic:pic xmlns:pic="http://schemas.openxmlformats.org/drawingml/2006/picture">
+                  <pic:nvPicPr>
+                    <pic:cNvPr id="1" name=""/>
+                    <pic:cNvPicPr/>
+                  </pic:nvPicPr>
+                  <pic:blipFill>
+                    <a:blip r:embed="rId11"/>
+                    <a:stretch>
+                      <a:fillRect/>
+                    </a:stretch>
+                  </pic:blipFill>
+                  <pic:spPr>
+                    <a:xfrm>
+                      <a:off x="0" y="0"/>
+                      <a:ext cx="5486400" cy="2197735"/>
+                    </a:xfrm>
+                    <a:prstGeom prst="rect">
+                      <a:avLst/>
+                    </a:prstGeom>
+                  </pic:spPr>
+                </pic:pic>
+              </a:graphicData>
+            </a:graphic>
+          </wp:inline>
+        </w:drawing>
+      </w:r>
+    </w:p>
+    <w:p>
+      <w:pPr>
+        <w:jc w:val="both"/>
+        <w:rPr>
+          <w:rFonts w:ascii="华文中宋" w:eastAsia="华文中宋" w:hAnsi="华文中宋"/>
+        </w:rPr>
+      </w:pPr>
+    </w:p>
+    <w:p>
+      <w:pPr>
+        <w:jc w:val="both"/>
+        <w:rPr>
+          <w:rFonts w:ascii="华文中宋" w:eastAsia="华文中宋" w:hAnsi="华文中宋"/>
+        </w:rPr>
+      </w:pPr>
+      <w:r>
+        <w:rPr>
+          <w:rFonts w:ascii="华文中宋" w:eastAsia="华文中宋" w:hAnsi="华文中宋"/>
+        </w:rPr>
+        <w:t xml:space="preserve">5. </w:t>
+      </w:r>
+      <w:r>
+        <w:rPr>
+          <w:rFonts w:ascii="华文中宋" w:eastAsia="华文中宋" w:hAnsi="华文中宋" w:hint="eastAsia"/>
+        </w:rPr>
+        <w:t>在此基础上，</w:t>
+      </w:r>
+      <w:r>
+        <w:rPr>
+          <w:rFonts w:ascii="华文中宋" w:eastAsia="华文中宋" w:hAnsi="华文中宋" w:hint="eastAsia"/>
+        </w:rPr>
+        <w:t>绘制该时域波形</w:t>
+      </w:r>
+      <w:r>
+        <w:rPr>
+          <w:rFonts w:ascii="华文中宋" w:eastAsia="华文中宋" w:hAnsi="华文中宋" w:hint="eastAsia"/>
+        </w:rPr>
+        <w:t>对应</w:t>
+      </w:r>
+      <w:r>
+        <w:rPr>
+          <w:rFonts w:ascii="华文中宋" w:eastAsia="华文中宋" w:hAnsi="华文中宋" w:hint="eastAsia"/>
+        </w:rPr>
+        <w:t>的</w:t>
+      </w:r>
+      <w:r>
+        <w:rPr>
+          <w:rFonts w:ascii="华文中宋" w:eastAsia="华文中宋" w:hAnsi="华文中宋" w:hint="eastAsia"/>
+        </w:rPr>
+        <w:t>Histogram</w:t>
+      </w:r>
+      <w:r>
+        <w:rPr>
+          <w:rFonts w:ascii="华文中宋" w:eastAsia="华文中宋" w:hAnsi="华文中宋" w:hint="eastAsia"/>
+        </w:rPr>
+        <w:t>（</w:t>
+      </w:r>
+      <w:r>
+        <w:rPr>
+          <w:rFonts w:ascii="华文中宋" w:eastAsia="华文中宋" w:hAnsi="华文中宋" w:hint="eastAsia"/>
+        </w:rPr>
+        <w:t>直方图，</w:t>
+      </w:r>
+      <w:r>
+        <w:rPr>
+          <w:rFonts w:ascii="华文中宋" w:eastAsia="华文中宋" w:hAnsi="华文中宋" w:hint="eastAsia"/>
+        </w:rPr>
+        <w:t>y轴等分区间数目=</w:t>
+      </w:r>
+      <w:r>
+        <w:rPr>
+          <w:rFonts w:ascii="华文中宋" w:eastAsia="华文中宋" w:hAnsi="华文中宋"/>
+        </w:rPr>
+        <w:t>21</w:t>
+      </w:r>
+      <w:r>
+        <w:rPr>
+          <w:rFonts w:ascii="华文中宋" w:eastAsia="华文中宋" w:hAnsi="华文中宋" w:hint="eastAsia"/>
+        </w:rPr>
+        <w:t>）。</w:t>
+      </w:r>
+    </w:p>
+    <w:p>
+      <w:pPr>
+        <w:jc w:val="both"/>
+        <w:rPr>
+          <w:rFonts w:ascii="华文中宋" w:eastAsia="华文中宋" w:hAnsi="华文中宋"/>
+        </w:rPr>
+      </w:pPr>
+      <w:r>
+        <w:rPr>
+          <w:rFonts w:ascii="华文中宋" w:eastAsia="华文中宋" w:hAnsi="华文中宋" w:hint="eastAsia"/>
+          <w:color w:val="4472C4" w:themeColor="accent5"/>
+        </w:rPr>
+        <w:t>答：</w:t>
+      </w:r>
+      <w:r>
+        <w:rPr>
+          <w:rFonts w:ascii="华文中宋" w:eastAsia="华文中宋" w:hAnsi="华文中宋"/>
+          <w:color w:val="4472C4" w:themeColor="accent5"/>
+        </w:rPr>
+        <w:t>MATLAB</w:t>
+      </w:r>
+      <w:r>
+        <w:rPr>
+          <w:rFonts w:ascii="华文中宋" w:eastAsia="华文中宋" w:hAnsi="华文中宋" w:hint="eastAsia"/>
+          <w:color w:val="4472C4" w:themeColor="accent5"/>
+        </w:rPr>
+        <w:t>绘制</w:t>
+      </w:r>
+      <w:r>
+        <w:rPr>
+          <w:rFonts w:ascii="华文中宋" w:eastAsia="华文中宋" w:hAnsi="华文中宋" w:hint="eastAsia"/>
+          <w:color w:val="4472C4" w:themeColor="accent5"/>
+        </w:rPr>
+        <w:t>此直方图</w:t>
+      </w:r>
+      <w:r>
+        <w:rPr>
+          <w:rFonts w:ascii="华文中宋" w:eastAsia="华文中宋" w:hAnsi="华文中宋" w:hint="eastAsia"/>
+          <w:color w:val="4472C4" w:themeColor="accent5"/>
+        </w:rPr>
+        <w:t>代码</w:t>
+      </w:r>
+      <w:r>
+        <w:rPr>
+          <w:rFonts w:ascii="华文中宋" w:eastAsia="华文中宋" w:hAnsi="华文中宋" w:hint="eastAsia"/>
+          <w:color w:val="4472C4" w:themeColor="accent5"/>
+        </w:rPr>
+        <w:t>为：</w:t>
+      </w:r>
+    </w:p>
+    <w:p>
+      <w:pPr>
+        <w:jc w:val="center"/>
+        <w:rPr>
+          <w:rFonts w:ascii="DejaVu Sans Mono" w:hAnsi="DejaVu Sans Mono" w:cs="DejaVu Sans Mono"/>
+          <w:color w:val="5E6687"/>
+          <w:sz w:val="21"/>
+          <w:szCs w:val="21"/>
+          <w:shd w:val="clear" w:color="auto" w:fill="F5F7FF"/>
+        </w:rPr>
+      </w:pPr>
+      <w:r>
+        <w:rPr>
+          <w:rFonts w:ascii="DejaVu Sans Mono" w:hAnsi="DejaVu Sans Mono" w:cs="DejaVu Sans Mono"/>
+          <w:color w:val="5E6687"/>
+          <w:sz w:val="21"/>
+          <w:szCs w:val="21"/>
+          <w:shd w:val="clear" w:color="auto" w:fill="F5F7FF"/>
+        </w:rPr>
+        <w:t>histogram(x, 21);</w:t>
+      </w:r>
+    </w:p>
+    <w:p>
+      <w:pPr>
+        <w:ind w:firstLine="720"/>
+        <w:jc w:val="both"/>
+        <w:rPr>
+          <w:rFonts w:ascii="华文中宋" w:eastAsia="华文中宋" w:hAnsi="华文中宋"/>
+          <w:color w:val="4472C4" w:themeColor="accent5"/>
+        </w:rPr>
+      </w:pPr>
+      <w:r>
+        <w:rPr>
+          <w:rFonts w:ascii="华文中宋" w:eastAsia="华文中宋" w:hAnsi="华文中宋" w:hint="eastAsia"/>
+          <w:color w:val="4472C4" w:themeColor="accent5"/>
+        </w:rPr>
+        <w:t>所得</w:t>
+      </w:r>
+      <w:r>
+        <w:rPr>
+          <w:rFonts w:ascii="华文中宋" w:eastAsia="华文中宋" w:hAnsi="华文中宋" w:hint="eastAsia"/>
+          <w:color w:val="4472C4" w:themeColor="accent5"/>
+        </w:rPr>
+        <w:t>图像如下：</w:t>
+      </w:r>
+    </w:p>
+    <w:p>
+      <w:pPr>
+        <w:jc w:val="center"/>
+        <w:rPr>
+          <w:rFonts w:ascii="华文中宋" w:eastAsia="华文中宋" w:hAnsi="华文中宋" w:hint="eastAsia"/>
+          <w:color w:val="4472C4" w:themeColor="accent5"/>
+        </w:rPr>
+      </w:pPr>
+      <w:r>
+        <w:rPr>
+          <w:rFonts w:ascii="华文中宋" w:eastAsia="华文中宋" w:hAnsi="华文中宋" w:hint="eastAsia"/>
+          <w:noProof/>
+          <w:color w:val="4472C4" w:themeColor="accent5"/>
+        </w:rPr>
+        <w:lastRenderedPageBreak/>
+        <w:drawing>
+          <wp:inline distT="0" distB="0" distL="0" distR="0" wp14:anchorId="2AE2552E" wp14:editId="6F11E4FF">
+            <wp:extent cx="5486400" cy="2449195"/>
+            <wp:effectExtent l="0" t="0" r="0" b="0"/>
+            <wp:docPr id="7" name="图片 7"/>
+            <wp:cNvGraphicFramePr>
+              <a:graphicFrameLocks xmlns:a="http://schemas.openxmlformats.org/drawingml/2006/main" noChangeAspect="1"/>
+            </wp:cNvGraphicFramePr>
+            <a:graphic xmlns:a="http://schemas.openxmlformats.org/drawingml/2006/main">
+              <a:graphicData uri="http://schemas.openxmlformats.org/drawingml/2006/picture">
+                <pic:pic xmlns:pic="http://schemas.openxmlformats.org/drawingml/2006/picture">
+                  <pic:nvPicPr>
+                    <pic:cNvPr id="0" name="Picture 9"/>
+                    <pic:cNvPicPr>
+                      <a:picLocks noChangeAspect="1" noChangeArrowheads="1"/>
+                    </pic:cNvPicPr>
+                  </pic:nvPicPr>
+                  <pic:blipFill>
+                    <a:blip r:embed="rId12" cstate="print">
+                      <a:extLst>
+                        <a:ext uri="{28A0092B-C50C-407E-A947-70E740481C1C}">
+                          <a14:useLocalDpi xmlns:a14="http://schemas.microsoft.com/office/drawing/2010/main" val="0"/>
+                        </a:ext>
+                      </a:extLst>
+                    </a:blip>
+                    <a:srcRect/>
+                    <a:stretch>
+                      <a:fillRect/>
+                    </a:stretch>
+                  </pic:blipFill>
+                  <pic:spPr bwMode="auto">
+                    <a:xfrm>
+                      <a:off x="0" y="0"/>
+                      <a:ext cx="5486400" cy="2449195"/>
+                    </a:xfrm>
+                    <a:prstGeom prst="rect">
+                      <a:avLst/>
+                    </a:prstGeom>
+                    <a:noFill/>
+                    <a:ln>
+                      <a:noFill/>
+                    </a:ln>
+                  </pic:spPr>
+                </pic:pic>
+              </a:graphicData>
+            </a:graphic>
+          </wp:inline>
+        </w:drawing>
+      </w:r>
+    </w:p>
+    <w:p>
+      <w:pPr>
+        <w:jc w:val="both"/>
+        <w:rPr>
+          <w:rFonts w:ascii="华文中宋" w:eastAsia="华文中宋" w:hAnsi="华文中宋"/>
+        </w:rPr>
+      </w:pPr>
+      <w:r>
+        <w:rPr>
+          <w:rFonts w:ascii="华文中宋" w:eastAsia="华文中宋" w:hAnsi="华文中宋" w:hint="eastAsia"/>
+        </w:rPr>
+        <w:t xml:space="preserve">6. </w:t>
+      </w:r>
+      <w:r>
+        <w:rPr>
+          <w:rFonts w:ascii="华文中宋" w:eastAsia="华文中宋" w:hAnsi="华文中宋" w:hint="eastAsia"/>
+        </w:rPr>
+        <w:t>ΔΣ的ADC转换方式是实现ADS</w:t>
+      </w:r>
+      <w:r>
+        <w:rPr>
+          <w:rFonts w:ascii="华文中宋" w:eastAsia="华文中宋" w:hAnsi="华文中宋"/>
+        </w:rPr>
+        <w:t>1299</w:t>
+      </w:r>
+      <w:r>
+        <w:rPr>
+          <w:rFonts w:ascii="华文中宋" w:eastAsia="华文中宋" w:hAnsi="华文中宋" w:hint="eastAsia"/>
+        </w:rPr>
+        <w:t>卓越性能的手段之一；试查阅ΔΣ ADC转换相关的文献资料，简述ΔΣ ADC中的抗混叠滤波器应如何设计。</w:t>
+      </w:r>
+    </w:p>
+    <w:p>
+      <w:pPr>
+        <w:jc w:val="both"/>
+        <w:rPr>
+          <w:rFonts w:ascii="华文中宋" w:eastAsia="华文中宋" w:hAnsi="华文中宋"/>
+          <w:color w:val="4472C4" w:themeColor="accent5"/>
+        </w:rPr>
+      </w:pPr>
+      <w:r>
+        <w:rPr>
+          <w:rFonts w:ascii="华文中宋" w:eastAsia="华文中宋" w:hAnsi="华文中宋" w:hint="eastAsia"/>
+          <w:color w:val="4472C4" w:themeColor="accent5"/>
+        </w:rPr>
+        <w:t>答：</w:t>
+      </w:r>
+      <w:r>
+        <w:rPr>
+          <w:rFonts w:ascii="华文中宋" w:eastAsia="华文中宋" w:hAnsi="华文中宋" w:hint="eastAsia"/>
+          <w:color w:val="4472C4" w:themeColor="accent5"/>
+        </w:rPr>
+        <w:t>出现混叠往往是因为信号中存在高频噪声，用模拟低通滤波器来过滤高频噪声可以抗混叠，但是性能很好的低通滤波器</w:t>
+      </w:r>
+      <w:r>
+        <w:rPr>
+          <w:rFonts w:ascii="华文中宋" w:eastAsia="华文中宋" w:hAnsi="华文中宋" w:hint="eastAsia"/>
+          <w:color w:val="4472C4" w:themeColor="accent5"/>
+        </w:rPr>
+        <w:t>很难实现且</w:t>
+      </w:r>
+      <w:r>
+        <w:rPr>
+          <w:rFonts w:ascii="华文中宋" w:eastAsia="华文中宋" w:hAnsi="华文中宋" w:hint="eastAsia"/>
+          <w:color w:val="4472C4" w:themeColor="accent5"/>
+        </w:rPr>
+        <w:t>价格昂贵</w:t>
       </w:r>
       <w:r>
         <w:rPr>
@@ -913,323 +2428,90 @@
         </w:rPr>
         <w:t>。</w:t>
       </w:r>
-    </w:p>
-    <w:p>
-      <w:pPr>
-        <w:jc w:val="both"/>
-        <w:rPr>
-          <w:rFonts w:ascii="华文中宋" w:eastAsia="华文中宋" w:hAnsi="华文中宋" w:hint="eastAsia"/>
-          <w:color w:val="4472C4" w:themeColor="accent5"/>
-        </w:rPr>
-      </w:pPr>
-    </w:p>
-    <w:p>
-      <w:pPr>
-        <w:jc w:val="both"/>
-        <w:rPr>
-          <w:rFonts w:ascii="华文中宋" w:eastAsia="华文中宋" w:hAnsi="华文中宋"/>
-        </w:rPr>
-      </w:pPr>
-      <w:r>
-        <w:rPr>
-          <w:rFonts w:ascii="华文中宋" w:eastAsia="华文中宋" w:hAnsi="华文中宋"/>
-        </w:rPr>
-        <w:t xml:space="preserve">3. </w:t>
-      </w:r>
-      <w:r>
-        <w:rPr>
-          <w:rFonts w:ascii="华文中宋" w:eastAsia="华文中宋" w:hAnsi="华文中宋" w:hint="eastAsia"/>
-        </w:rPr>
-        <w:t>某次实验中将第一通道短接，采样率设置为250Hz，</w:t>
-      </w:r>
-      <w:r>
-        <w:rPr>
-          <w:rFonts w:ascii="华文中宋" w:eastAsia="华文中宋" w:hAnsi="华文中宋" w:hint="eastAsia"/>
-        </w:rPr>
-        <w:t>通道增益设置为</w:t>
-      </w:r>
-      <w:r>
-        <w:rPr>
-          <w:rFonts w:ascii="华文中宋" w:eastAsia="华文中宋" w:hAnsi="华文中宋" w:hint="eastAsia"/>
-        </w:rPr>
-        <w:t>24</w:t>
-      </w:r>
-      <w:r>
-        <w:rPr>
-          <w:rFonts w:ascii="华文中宋" w:eastAsia="华文中宋" w:hAnsi="华文中宋" w:hint="eastAsia"/>
-        </w:rPr>
-        <w:t>（该数据为原始信号放大24倍以后的数值）</w:t>
-      </w:r>
-      <w:r>
-        <w:rPr>
-          <w:rFonts w:ascii="华文中宋" w:eastAsia="华文中宋" w:hAnsi="华文中宋" w:hint="eastAsia"/>
+      <w:r>
+        <w:rPr>
+          <w:rFonts w:ascii="华文中宋" w:eastAsia="华文中宋" w:hAnsi="华文中宋" w:hint="eastAsia"/>
+          <w:color w:val="4472C4" w:themeColor="accent5"/>
+        </w:rPr>
+        <w:t>利用分辨率非常低的ADC以极高采样速率对模拟信号</w:t>
+      </w:r>
+      <w:r>
+        <w:rPr>
+          <w:rFonts w:ascii="华文中宋" w:eastAsia="华文中宋" w:hAnsi="华文中宋" w:hint="eastAsia"/>
+          <w:color w:val="4472C4" w:themeColor="accent5"/>
+        </w:rPr>
+        <w:t>（过采样）</w:t>
+      </w:r>
+      <w:r>
+        <w:rPr>
+          <w:rFonts w:ascii="华文中宋" w:eastAsia="华文中宋" w:hAnsi="华文中宋" w:hint="eastAsia"/>
+          <w:color w:val="4472C4" w:themeColor="accent5"/>
+        </w:rPr>
+        <w:t>进行数字化处理</w:t>
+      </w:r>
+      <w:r>
+        <w:rPr>
+          <w:rFonts w:ascii="华文中宋" w:eastAsia="华文中宋" w:hAnsi="华文中宋" w:hint="eastAsia"/>
+          <w:color w:val="4472C4" w:themeColor="accent5"/>
         </w:rPr>
         <w:t>，</w:t>
       </w:r>
       <w:r>
         <w:rPr>
           <w:rFonts w:ascii="华文中宋" w:eastAsia="华文中宋" w:hAnsi="华文中宋" w:hint="eastAsia"/>
-        </w:rPr>
-        <w:t>采集到</w:t>
-      </w:r>
-      <w:r>
-        <w:rPr>
-          <w:rFonts w:ascii="华文中宋" w:eastAsia="华文中宋" w:hAnsi="华文中宋" w:hint="eastAsia"/>
-        </w:rPr>
-        <w:t>的ADS</w:t>
-      </w:r>
-      <w:r>
-        <w:rPr>
-          <w:rFonts w:ascii="华文中宋" w:eastAsia="华文中宋" w:hAnsi="华文中宋"/>
-        </w:rPr>
-        <w:t>1299</w:t>
-      </w:r>
-      <w:r>
-        <w:rPr>
-          <w:rFonts w:ascii="华文中宋" w:eastAsia="华文中宋" w:hAnsi="华文中宋" w:hint="eastAsia"/>
-        </w:rPr>
-        <w:t>数据已存储为</w:t>
-      </w:r>
-      <w:proofErr w:type="spellStart"/>
-      <w:r>
-        <w:rPr>
-          <w:rFonts w:ascii="华文中宋" w:eastAsia="华文中宋" w:hAnsi="华文中宋" w:hint="eastAsia"/>
-        </w:rPr>
-        <w:t>dat.</w:t>
-      </w:r>
-      <w:r>
-        <w:rPr>
-          <w:rFonts w:ascii="华文中宋" w:eastAsia="华文中宋" w:hAnsi="华文中宋"/>
-        </w:rPr>
-        <w:t>bin</w:t>
-      </w:r>
-      <w:proofErr w:type="spellEnd"/>
-      <w:r>
-        <w:rPr>
-          <w:rFonts w:ascii="华文中宋" w:eastAsia="华文中宋" w:hAnsi="华文中宋" w:hint="eastAsia"/>
-        </w:rPr>
-        <w:t>文件</w:t>
-      </w:r>
-      <w:r>
-        <w:rPr>
-          <w:rFonts w:ascii="华文中宋" w:eastAsia="华文中宋" w:hAnsi="华文中宋" w:hint="eastAsia"/>
-        </w:rPr>
-        <w:t>；</w:t>
-      </w:r>
-      <w:r>
-        <w:rPr>
-          <w:rFonts w:ascii="华文中宋" w:eastAsia="华文中宋" w:hAnsi="华文中宋" w:hint="eastAsia"/>
-        </w:rPr>
-        <w:t>试用</w:t>
-      </w:r>
-      <w:proofErr w:type="spellStart"/>
-      <w:r>
-        <w:rPr>
-          <w:rFonts w:ascii="华文中宋" w:eastAsia="华文中宋" w:hAnsi="华文中宋" w:hint="eastAsia"/>
-        </w:rPr>
-        <w:t>Matlab</w:t>
-      </w:r>
-      <w:proofErr w:type="spellEnd"/>
-      <w:r>
-        <w:rPr>
-          <w:rFonts w:ascii="华文中宋" w:eastAsia="华文中宋" w:hAnsi="华文中宋" w:hint="eastAsia"/>
-        </w:rPr>
-        <w:t>编程读取</w:t>
-      </w:r>
-      <w:r>
-        <w:rPr>
-          <w:rFonts w:ascii="华文中宋" w:eastAsia="华文中宋" w:hAnsi="华文中宋" w:hint="eastAsia"/>
-        </w:rPr>
-        <w:t>该二进制文件，绘制相应的时域波形。</w:t>
-      </w:r>
-    </w:p>
-    <w:p>
-      <w:pPr>
-        <w:jc w:val="both"/>
-        <w:rPr>
-          <w:rFonts w:ascii="华文中宋" w:eastAsia="华文中宋" w:hAnsi="华文中宋"/>
-        </w:rPr>
-      </w:pPr>
-    </w:p>
-    <w:p>
-      <w:pPr>
-        <w:jc w:val="both"/>
-        <w:rPr>
-          <w:rFonts w:ascii="华文中宋" w:eastAsia="华文中宋" w:hAnsi="华文中宋"/>
-        </w:rPr>
-      </w:pPr>
-      <w:r>
-        <w:rPr>
-          <w:rFonts w:ascii="华文中宋" w:eastAsia="华文中宋" w:hAnsi="华文中宋" w:hint="eastAsia"/>
-        </w:rPr>
-        <w:t xml:space="preserve">4. </w:t>
-      </w:r>
-      <w:r>
-        <w:rPr>
-          <w:rFonts w:ascii="华文中宋" w:eastAsia="华文中宋" w:hAnsi="华文中宋" w:hint="eastAsia"/>
-        </w:rPr>
-        <w:t>试分别计算上述时域波形的以下统计特征：</w:t>
-      </w:r>
-      <w:r>
-        <w:rPr>
-          <w:rFonts w:ascii="华文中宋" w:eastAsia="华文中宋" w:hAnsi="华文中宋" w:hint="eastAsia"/>
-        </w:rPr>
-        <w:t>峰峰值，</w:t>
-      </w:r>
-      <w:r>
-        <w:rPr>
-          <w:rFonts w:ascii="华文中宋" w:eastAsia="华文中宋" w:hAnsi="华文中宋" w:hint="eastAsia"/>
-        </w:rPr>
-        <w:t>平均值，中值，众数，标准差，标准误差和</w:t>
-      </w:r>
-      <w:r>
-        <w:rPr>
-          <w:rFonts w:ascii="华文中宋" w:eastAsia="华文中宋" w:hAnsi="华文中宋" w:hint="eastAsia"/>
-        </w:rPr>
-        <w:t>均方根（RMS）值</w:t>
-      </w:r>
-      <w:r>
-        <w:rPr>
-          <w:rFonts w:ascii="华文中宋" w:eastAsia="华文中宋" w:hAnsi="华文中宋" w:hint="eastAsia"/>
-        </w:rPr>
-        <w:t>；</w:t>
-      </w:r>
-      <w:r>
-        <w:rPr>
-          <w:rFonts w:ascii="华文中宋" w:eastAsia="华文中宋" w:hAnsi="华文中宋" w:hint="eastAsia"/>
-        </w:rPr>
-        <w:t>仔细阅读芯片资料关于芯片噪声性能的描述，此次实测数据与芯片性能吻合吗？为什么？</w:t>
-      </w:r>
-    </w:p>
-    <w:p>
-      <w:pPr>
-        <w:jc w:val="both"/>
-        <w:rPr>
-          <w:rFonts w:ascii="华文中宋" w:eastAsia="华文中宋" w:hAnsi="华文中宋"/>
-        </w:rPr>
-      </w:pPr>
-    </w:p>
-    <w:p>
-      <w:pPr>
-        <w:jc w:val="both"/>
-        <w:rPr>
-          <w:rFonts w:ascii="华文中宋" w:eastAsia="华文中宋" w:hAnsi="华文中宋"/>
-        </w:rPr>
-      </w:pPr>
-      <w:r>
-        <w:rPr>
-          <w:rFonts w:ascii="华文中宋" w:eastAsia="华文中宋" w:hAnsi="华文中宋"/>
-        </w:rPr>
-        <w:t xml:space="preserve">5. </w:t>
-      </w:r>
-      <w:r>
-        <w:rPr>
-          <w:rFonts w:ascii="华文中宋" w:eastAsia="华文中宋" w:hAnsi="华文中宋" w:hint="eastAsia"/>
-        </w:rPr>
-        <w:t>在此基础上，</w:t>
-      </w:r>
-      <w:r>
-        <w:rPr>
-          <w:rFonts w:ascii="华文中宋" w:eastAsia="华文中宋" w:hAnsi="华文中宋" w:hint="eastAsia"/>
-        </w:rPr>
-        <w:t>绘制该时域波形</w:t>
-      </w:r>
-      <w:r>
-        <w:rPr>
-          <w:rFonts w:ascii="华文中宋" w:eastAsia="华文中宋" w:hAnsi="华文中宋" w:hint="eastAsia"/>
-        </w:rPr>
-        <w:t>对应</w:t>
-      </w:r>
-      <w:r>
-        <w:rPr>
-          <w:rFonts w:ascii="华文中宋" w:eastAsia="华文中宋" w:hAnsi="华文中宋" w:hint="eastAsia"/>
-        </w:rPr>
-        <w:t>的</w:t>
-      </w:r>
-      <w:r>
-        <w:rPr>
-          <w:rFonts w:ascii="华文中宋" w:eastAsia="华文中宋" w:hAnsi="华文中宋" w:hint="eastAsia"/>
-        </w:rPr>
-        <w:t>Histogram</w:t>
-      </w:r>
-      <w:r>
-        <w:rPr>
-          <w:rFonts w:ascii="华文中宋" w:eastAsia="华文中宋" w:hAnsi="华文中宋" w:hint="eastAsia"/>
-        </w:rPr>
-        <w:t>（</w:t>
-      </w:r>
-      <w:r>
-        <w:rPr>
-          <w:rFonts w:ascii="华文中宋" w:eastAsia="华文中宋" w:hAnsi="华文中宋" w:hint="eastAsia"/>
-        </w:rPr>
-        <w:t>直方图，</w:t>
-      </w:r>
-      <w:r>
-        <w:rPr>
-          <w:rFonts w:ascii="华文中宋" w:eastAsia="华文中宋" w:hAnsi="华文中宋" w:hint="eastAsia"/>
-        </w:rPr>
-        <w:t>y轴等分区间数目=</w:t>
-      </w:r>
-      <w:r>
-        <w:rPr>
-          <w:rFonts w:ascii="华文中宋" w:eastAsia="华文中宋" w:hAnsi="华文中宋"/>
-        </w:rPr>
-        <w:t>21</w:t>
-      </w:r>
-      <w:r>
-        <w:rPr>
-          <w:rFonts w:ascii="华文中宋" w:eastAsia="华文中宋" w:hAnsi="华文中宋" w:hint="eastAsia"/>
-        </w:rPr>
-        <w:t>）。</w:t>
-      </w:r>
-    </w:p>
-    <w:p>
-      <w:pPr>
-        <w:jc w:val="both"/>
-        <w:rPr>
-          <w:rFonts w:ascii="华文中宋" w:eastAsia="华文中宋" w:hAnsi="华文中宋"/>
-        </w:rPr>
-      </w:pPr>
-    </w:p>
-    <w:p>
-      <w:pPr>
-        <w:jc w:val="both"/>
-        <w:rPr>
-          <w:rFonts w:ascii="华文中宋" w:eastAsia="华文中宋" w:hAnsi="华文中宋"/>
-        </w:rPr>
-      </w:pPr>
-      <w:r>
-        <w:rPr>
-          <w:rFonts w:ascii="华文中宋" w:eastAsia="华文中宋" w:hAnsi="华文中宋" w:hint="eastAsia"/>
-        </w:rPr>
-        <w:t xml:space="preserve">6. </w:t>
-      </w:r>
-      <w:r>
-        <w:rPr>
-          <w:rFonts w:ascii="华文中宋" w:eastAsia="华文中宋" w:hAnsi="华文中宋" w:hint="eastAsia"/>
-        </w:rPr>
-        <w:t>ΔΣ的ADC转换方式是实现ADS</w:t>
-      </w:r>
-      <w:r>
-        <w:rPr>
-          <w:rFonts w:ascii="华文中宋" w:eastAsia="华文中宋" w:hAnsi="华文中宋"/>
-        </w:rPr>
-        <w:t>1299</w:t>
-      </w:r>
-      <w:r>
-        <w:rPr>
-          <w:rFonts w:ascii="华文中宋" w:eastAsia="华文中宋" w:hAnsi="华文中宋" w:hint="eastAsia"/>
-        </w:rPr>
-        <w:t>卓越性能的手段之一；试查阅ΔΣ ADC转换相关的文献资料，简述ΔΣ ADC中的抗混叠滤波器应如何设计。</w:t>
-      </w:r>
-    </w:p>
-    <w:p>
-      <w:pPr>
-        <w:jc w:val="both"/>
-        <w:rPr>
-          <w:rFonts w:ascii="华文中宋" w:eastAsia="华文中宋" w:hAnsi="华文中宋"/>
-        </w:rPr>
-      </w:pPr>
+          <w:color w:val="4472C4" w:themeColor="accent5"/>
+        </w:rPr>
+        <w:t>再</w:t>
+      </w:r>
+      <w:r>
+        <w:rPr>
+          <w:rFonts w:ascii="华文中宋" w:eastAsia="华文中宋" w:hAnsi="华文中宋" w:hint="eastAsia"/>
+          <w:color w:val="4472C4" w:themeColor="accent5"/>
+        </w:rPr>
+        <w:t>进行</w:t>
+      </w:r>
+      <w:r>
+        <w:rPr>
+          <w:rFonts w:ascii="华文中宋" w:eastAsia="华文中宋" w:hAnsi="华文中宋" w:hint="eastAsia"/>
+          <w:color w:val="4472C4" w:themeColor="accent5"/>
+        </w:rPr>
+        <w:t>噪声整形和数字滤波，</w:t>
+      </w:r>
+      <w:r>
+        <w:rPr>
+          <w:rFonts w:ascii="华文中宋" w:eastAsia="华文中宋" w:hAnsi="华文中宋" w:hint="eastAsia"/>
+          <w:color w:val="4472C4" w:themeColor="accent5"/>
+        </w:rPr>
+        <w:t>最</w:t>
+      </w:r>
+      <w:r>
+        <w:rPr>
+          <w:rFonts w:ascii="华文中宋" w:eastAsia="华文中宋" w:hAnsi="华文中宋" w:hint="eastAsia"/>
+          <w:color w:val="4472C4" w:themeColor="accent5"/>
+        </w:rPr>
+        <w:t>后，通过抽取</w:t>
+      </w:r>
+      <w:r>
+        <w:rPr>
+          <w:rFonts w:ascii="华文中宋" w:eastAsia="华文中宋" w:hAnsi="华文中宋" w:hint="eastAsia"/>
+          <w:color w:val="4472C4" w:themeColor="accent5"/>
+        </w:rPr>
+        <w:t>（Decimation）</w:t>
+      </w:r>
+      <w:r>
+        <w:rPr>
+          <w:rFonts w:ascii="华文中宋" w:eastAsia="华文中宋" w:hAnsi="华文中宋" w:hint="eastAsia"/>
+          <w:color w:val="4472C4" w:themeColor="accent5"/>
+        </w:rPr>
+        <w:t>过程降低ADC输出端的有效采样速率</w:t>
+      </w:r>
+      <w:r>
+        <w:rPr>
+          <w:rFonts w:ascii="华文中宋" w:eastAsia="华文中宋" w:hAnsi="华文中宋" w:hint="eastAsia"/>
+          <w:color w:val="4472C4" w:themeColor="accent5"/>
+        </w:rPr>
+        <w:t>。从而实现简单且有效的抗混叠滤波器。</w:t>
+      </w:r>
     </w:p>
     <w:sectPr>
       <w:pgSz w:w="12240" w:h="15840"/>
@@ -1289,6 +2571,127 @@
     </w:p>
   </w:footnote>
 </w:footnotes>
+</file>
+
+<file path=word/numbering.xml><?xml version="1.0" encoding="utf-8"?>
+<w:numbering xmlns:wpc="http://schemas.microsoft.com/office/word/2010/wordprocessingCanvas" xmlns:cx="http://schemas.microsoft.com/office/drawing/2014/chartex" xmlns:cx1="http://schemas.microsoft.com/office/drawing/2015/9/8/chartex" xmlns:cx2="http://schemas.microsoft.com/office/drawing/2015/10/21/chartex" xmlns:cx3="http://schemas.microsoft.com/office/drawing/2016/5/9/chartex" xmlns:cx4="http://schemas.microsoft.com/office/drawing/2016/5/10/chartex" xmlns:cx5="http://schemas.microsoft.com/office/drawing/2016/5/11/chartex" xmlns:cx6="http://schemas.microsoft.com/office/drawing/2016/5/12/chartex" xmlns:cx7="http://schemas.microsoft.com/office/drawing/2016/5/13/chartex" xmlns:cx8="http://schemas.microsoft.com/office/drawing/2016/5/14/chartex" xmlns:mc="http://schemas.openxmlformats.org/markup-compatibility/2006" xmlns:aink="http://schemas.microsoft.com/office/drawing/2016/ink" xmlns:am3d="http://schemas.microsoft.com/office/drawing/2017/model3d" xmlns:o="urn:schemas-microsoft-com:office:office" xmlns:r="http://schemas.openxmlformats.org/officeDocument/2006/relationships" xmlns:m="http://schemas.openxmlformats.org/officeDocument/2006/math" xmlns:v="urn:schemas-microsoft-com:vml" xmlns:wp14="http://schemas.microsoft.com/office/word/2010/wordprocessingDrawing" xmlns:wp="http://schemas.openxmlformats.org/drawingml/2006/wordprocessingDrawing" xmlns:w10="urn:schemas-microsoft-com:office:word" xmlns:w="http://schemas.openxmlformats.org/wordprocessingml/2006/main" xmlns:w14="http://schemas.microsoft.com/office/word/2010/wordml" xmlns:w15="http://schemas.microsoft.com/office/word/2012/wordml" xmlns:w16cex="http://schemas.microsoft.com/office/word/2018/wordml/cex" xmlns:w16cid="http://schemas.microsoft.com/office/word/2016/wordml/cid" xmlns:w16="http://schemas.microsoft.com/office/word/2018/wordml" xmlns:w16se="http://schemas.microsoft.com/office/word/2015/wordml/symex" xmlns:wpg="http://schemas.microsoft.com/office/word/2010/wordprocessingGroup" xmlns:wpi="http://schemas.microsoft.com/office/word/2010/wordprocessingInk" xmlns:wne="http://schemas.microsoft.com/office/word/2006/wordml" xmlns:wps="http://schemas.microsoft.com/office/word/2010/wordprocessingShape" mc:Ignorable="w14 w15 w16se w16cid w16 w16cex wp14">
+  <w:abstractNum w:abstractNumId="0" w15:restartNumberingAfterBreak="0">
+    <w:nsid w:val="548D7245"/>
+    <w:multiLevelType w:val="hybridMultilevel"/>
+    <w:tmpl w:val="22CEAE54"/>
+    <w:lvl w:ilvl="0" w:tplc="04090001">
+      <w:start w:val="1"/>
+      <w:numFmt w:val="bullet"/>
+      <w:lvlText w:val=""/>
+      <w:lvlJc w:val="left"/>
+      <w:pPr>
+        <w:ind w:left="420" w:hanging="420"/>
+      </w:pPr>
+      <w:rPr>
+        <w:rFonts w:ascii="Wingdings" w:hAnsi="Wingdings" w:hint="default"/>
+      </w:rPr>
+    </w:lvl>
+    <w:lvl w:ilvl="1" w:tplc="04090003" w:tentative="1">
+      <w:start w:val="1"/>
+      <w:numFmt w:val="bullet"/>
+      <w:lvlText w:val=""/>
+      <w:lvlJc w:val="left"/>
+      <w:pPr>
+        <w:ind w:left="840" w:hanging="420"/>
+      </w:pPr>
+      <w:rPr>
+        <w:rFonts w:ascii="Wingdings" w:hAnsi="Wingdings" w:hint="default"/>
+      </w:rPr>
+    </w:lvl>
+    <w:lvl w:ilvl="2" w:tplc="04090005" w:tentative="1">
+      <w:start w:val="1"/>
+      <w:numFmt w:val="bullet"/>
+      <w:lvlText w:val=""/>
+      <w:lvlJc w:val="left"/>
+      <w:pPr>
+        <w:ind w:left="1260" w:hanging="420"/>
+      </w:pPr>
+      <w:rPr>
+        <w:rFonts w:ascii="Wingdings" w:hAnsi="Wingdings" w:hint="default"/>
+      </w:rPr>
+    </w:lvl>
+    <w:lvl w:ilvl="3" w:tplc="04090001" w:tentative="1">
+      <w:start w:val="1"/>
+      <w:numFmt w:val="bullet"/>
+      <w:lvlText w:val=""/>
+      <w:lvlJc w:val="left"/>
+      <w:pPr>
+        <w:ind w:left="1680" w:hanging="420"/>
+      </w:pPr>
+      <w:rPr>
+        <w:rFonts w:ascii="Wingdings" w:hAnsi="Wingdings" w:hint="default"/>
+      </w:rPr>
+    </w:lvl>
+    <w:lvl w:ilvl="4" w:tplc="04090003" w:tentative="1">
+      <w:start w:val="1"/>
+      <w:numFmt w:val="bullet"/>
+      <w:lvlText w:val=""/>
+      <w:lvlJc w:val="left"/>
+      <w:pPr>
+        <w:ind w:left="2100" w:hanging="420"/>
+      </w:pPr>
+      <w:rPr>
+        <w:rFonts w:ascii="Wingdings" w:hAnsi="Wingdings" w:hint="default"/>
+      </w:rPr>
+    </w:lvl>
+    <w:lvl w:ilvl="5" w:tplc="04090005" w:tentative="1">
+      <w:start w:val="1"/>
+      <w:numFmt w:val="bullet"/>
+      <w:lvlText w:val=""/>
+      <w:lvlJc w:val="left"/>
+      <w:pPr>
+        <w:ind w:left="2520" w:hanging="420"/>
+      </w:pPr>
+      <w:rPr>
+        <w:rFonts w:ascii="Wingdings" w:hAnsi="Wingdings" w:hint="default"/>
+      </w:rPr>
+    </w:lvl>
+    <w:lvl w:ilvl="6" w:tplc="04090001" w:tentative="1">
+      <w:start w:val="1"/>
+      <w:numFmt w:val="bullet"/>
+      <w:lvlText w:val=""/>
+      <w:lvlJc w:val="left"/>
+      <w:pPr>
+        <w:ind w:left="2940" w:hanging="420"/>
+      </w:pPr>
+      <w:rPr>
+        <w:rFonts w:ascii="Wingdings" w:hAnsi="Wingdings" w:hint="default"/>
+      </w:rPr>
+    </w:lvl>
+    <w:lvl w:ilvl="7" w:tplc="04090003" w:tentative="1">
+      <w:start w:val="1"/>
+      <w:numFmt w:val="bullet"/>
+      <w:lvlText w:val=""/>
+      <w:lvlJc w:val="left"/>
+      <w:pPr>
+        <w:ind w:left="3360" w:hanging="420"/>
+      </w:pPr>
+      <w:rPr>
+        <w:rFonts w:ascii="Wingdings" w:hAnsi="Wingdings" w:hint="default"/>
+      </w:rPr>
+    </w:lvl>
+    <w:lvl w:ilvl="8" w:tplc="04090005" w:tentative="1">
+      <w:start w:val="1"/>
+      <w:numFmt w:val="bullet"/>
+      <w:lvlText w:val=""/>
+      <w:lvlJc w:val="left"/>
+      <w:pPr>
+        <w:ind w:left="3780" w:hanging="420"/>
+      </w:pPr>
+      <w:rPr>
+        <w:rFonts w:ascii="Wingdings" w:hAnsi="Wingdings" w:hint="default"/>
+      </w:rPr>
+    </w:lvl>
+  </w:abstractNum>
+  <w:num w:numId="1">
+    <w:abstractNumId w:val="0"/>
+  </w:num>
+</w:numbering>
 </file>
 
 <file path=word/styles.xml><?xml version="1.0" encoding="utf-8"?>
@@ -1783,6 +3186,16 @@
       <w:szCs w:val="18"/>
     </w:rPr>
   </w:style>
+  <w:style w:type="paragraph" w:styleId="a7">
+    <w:name w:val="List Paragraph"/>
+    <w:basedOn w:val="a"/>
+    <w:uiPriority w:val="34"/>
+    <w:qFormat/>
+    <w:rsid w:val="00A35B10"/>
+    <w:pPr>
+      <w:ind w:firstLineChars="200" w:firstLine="420"/>
+    </w:pPr>
+  </w:style>
 </w:styles>
 </file>
 
